--- a/Documents/Yêu cầu phần mềm.docx
+++ b/Documents/Yêu cầu phần mềm.docx
@@ -443,23 +443,7 @@
           <w:sz w:val="26"/>
           <w:szCs w:val="24"/>
         </w:rPr>
-        <w:t xml:space="preserve"> và chọn thuật toán khuyến nghị để chạy. </w:t>
-      </w:r>
-      <w:r>
-        <w:rPr>
-          <w:rFonts w:ascii="Times New Roman" w:hAnsi="Times New Roman" w:cs="Times New Roman"/>
-          <w:sz w:val="26"/>
-          <w:szCs w:val="24"/>
-        </w:rPr>
-        <w:t xml:space="preserve">Trực quan kết quả </w:t>
-      </w:r>
-      <w:r>
-        <w:rPr>
-          <w:rFonts w:ascii="Times New Roman" w:hAnsi="Times New Roman" w:cs="Times New Roman"/>
-          <w:sz w:val="26"/>
-          <w:szCs w:val="24"/>
-        </w:rPr>
-        <w:t>thực hiện.</w:t>
+        <w:t xml:space="preserve"> và chọn thuật toán khuyến nghị để chạy. Trực quan kết quả thực hiện.</w:t>
       </w:r>
     </w:p>
     <w:p>
@@ -1290,14 +1274,7 @@
                                     <w:b/>
                                     <w:sz w:val="28"/>
                                   </w:rPr>
-                                  <w:t xml:space="preserve">Recommender </w:t>
-                                </w:r>
-                                <w:r>
-                                  <w:rPr>
-                                    <w:b/>
-                                    <w:sz w:val="28"/>
-                                  </w:rPr>
-                                  <w:t>webservice</w:t>
+                                  <w:t>Recommender webservice</w:t>
                                 </w:r>
                               </w:p>
                             </w:txbxContent>
@@ -1453,7 +1430,7 @@
                                   <w:rPr>
                                     <w:b/>
                                   </w:rPr>
-                                  <w:t>Comparer</w:t>
+                                  <w:t>Evaluation</w:t>
                                 </w:r>
                               </w:p>
                             </w:txbxContent>
@@ -1798,14 +1775,7 @@
                               <w:b/>
                               <w:sz w:val="28"/>
                             </w:rPr>
-                            <w:t xml:space="preserve">Recommender </w:t>
-                          </w:r>
-                          <w:r>
-                            <w:rPr>
-                              <w:b/>
-                              <w:sz w:val="28"/>
-                            </w:rPr>
-                            <w:t>webservice</w:t>
+                            <w:t>Recommender webservice</w:t>
                           </w:r>
                         </w:p>
                       </w:txbxContent>
@@ -1848,7 +1818,7 @@
                             <w:rPr>
                               <w:b/>
                             </w:rPr>
-                            <w:t>Comparer</w:t>
+                            <w:t>Evaluation</w:t>
                           </w:r>
                         </w:p>
                       </w:txbxContent>
@@ -2422,23 +2392,7 @@
           <w:sz w:val="26"/>
           <w:szCs w:val="24"/>
         </w:rPr>
-        <w:t xml:space="preserve">Recommender web </w:t>
-      </w:r>
-      <w:r>
-        <w:rPr>
-          <w:rFonts w:ascii="Times New Roman" w:hAnsi="Times New Roman" w:cs="Times New Roman"/>
-          <w:sz w:val="26"/>
-          <w:szCs w:val="24"/>
-        </w:rPr>
-        <w:t>service</w:t>
-      </w:r>
-      <w:r>
-        <w:rPr>
-          <w:rFonts w:ascii="Times New Roman" w:hAnsi="Times New Roman" w:cs="Times New Roman"/>
-          <w:sz w:val="26"/>
-          <w:szCs w:val="24"/>
-        </w:rPr>
-        <w:t>:</w:t>
+        <w:t>Recommender web service:</w:t>
       </w:r>
       <w:r>
         <w:rPr>
@@ -2625,7 +2579,17 @@
           <w:sz w:val="26"/>
           <w:szCs w:val="24"/>
         </w:rPr>
-        <w:t>: Dùng để chuẩn bị dữ liệu đầu vào cho các thuật toán khuyến nghị.</w:t>
+        <w:t>: Dùng đ</w:t>
+      </w:r>
+      <w:bookmarkStart w:id="5" w:name="_GoBack"/>
+      <w:bookmarkEnd w:id="5"/>
+      <w:r>
+        <w:rPr>
+          <w:rFonts w:ascii="Times New Roman" w:hAnsi="Times New Roman" w:cs="Times New Roman"/>
+          <w:sz w:val="26"/>
+          <w:szCs w:val="24"/>
+        </w:rPr>
+        <w:t>ể chuẩn bị dữ liệu đầu vào cho các thuật toán khuyến nghị.</w:t>
       </w:r>
     </w:p>
     <w:p>
@@ -2822,8 +2786,6 @@
           <w:szCs w:val="24"/>
         </w:rPr>
       </w:pPr>
-      <w:bookmarkStart w:id="8" w:name="_GoBack"/>
-      <w:bookmarkEnd w:id="8"/>
       <w:r>
         <w:rPr>
           <w:rFonts w:ascii="Times New Roman" w:hAnsi="Times New Roman" w:cs="Times New Roman"/>

--- a/Documents/Yêu cầu phần mềm.docx
+++ b/Documents/Yêu cầu phần mềm.docx
@@ -609,135 +609,15 @@
           <w:szCs w:val="24"/>
         </w:rPr>
         <mc:AlternateContent>
-          <mc:Choice Requires="wps">
+          <mc:Choice Requires="wpg">
             <w:drawing>
-              <wp:anchor distT="0" distB="0" distL="114300" distR="114300" simplePos="0" relativeHeight="251692032" behindDoc="0" locked="0" layoutInCell="1" allowOverlap="1" wp14:anchorId="2A46C291" wp14:editId="77A2EE71">
+              <wp:anchor distT="0" distB="0" distL="114300" distR="114300" simplePos="0" relativeHeight="251684864" behindDoc="0" locked="0" layoutInCell="1" allowOverlap="1" wp14:anchorId="6F746E42" wp14:editId="60B6CCD7">
                 <wp:simplePos x="0" y="0"/>
                 <wp:positionH relativeFrom="column">
-                  <wp:posOffset>5200650</wp:posOffset>
+                  <wp:posOffset>-17253</wp:posOffset>
                 </wp:positionH>
                 <wp:positionV relativeFrom="paragraph">
-                  <wp:posOffset>501650</wp:posOffset>
-                </wp:positionV>
-                <wp:extent cx="904875" cy="257175"/>
-                <wp:effectExtent l="0" t="0" r="9525" b="9525"/>
-                <wp:wrapNone/>
-                <wp:docPr id="26" name="Text Box 26"/>
-                <wp:cNvGraphicFramePr/>
-                <a:graphic xmlns:a="http://schemas.openxmlformats.org/drawingml/2006/main">
-                  <a:graphicData uri="http://schemas.microsoft.com/office/word/2010/wordprocessingShape">
-                    <wps:wsp>
-                      <wps:cNvSpPr txBox="1"/>
-                      <wps:spPr>
-                        <a:xfrm>
-                          <a:off x="0" y="0"/>
-                          <a:ext cx="904875" cy="257175"/>
-                        </a:xfrm>
-                        <a:prstGeom prst="rect">
-                          <a:avLst/>
-                        </a:prstGeom>
-                        <a:solidFill>
-                          <a:schemeClr val="lt1"/>
-                        </a:solidFill>
-                        <a:ln w="6350">
-                          <a:noFill/>
-                        </a:ln>
-                        <a:effectLst/>
-                      </wps:spPr>
-                      <wps:style>
-                        <a:lnRef idx="0">
-                          <a:schemeClr val="accent1"/>
-                        </a:lnRef>
-                        <a:fillRef idx="0">
-                          <a:schemeClr val="accent1"/>
-                        </a:fillRef>
-                        <a:effectRef idx="0">
-                          <a:schemeClr val="accent1"/>
-                        </a:effectRef>
-                        <a:fontRef idx="minor">
-                          <a:schemeClr val="dk1"/>
-                        </a:fontRef>
-                      </wps:style>
-                      <wps:txbx>
-                        <w:txbxContent>
-                          <w:p>
-                            <w:pPr>
-                              <w:rPr>
-                                <w:b/>
-                              </w:rPr>
-                            </w:pPr>
-                            <w:r>
-                              <w:rPr>
-                                <w:b/>
-                              </w:rPr>
-                              <w:t>Libraries</w:t>
-                            </w:r>
-                          </w:p>
-                        </w:txbxContent>
-                      </wps:txbx>
-                      <wps:bodyPr rot="0" spcFirstLastPara="0" vertOverflow="overflow" horzOverflow="overflow" vert="horz" wrap="square" lIns="91440" tIns="45720" rIns="91440" bIns="45720" numCol="1" spcCol="0" rtlCol="0" fromWordArt="0" anchor="t" anchorCtr="0" forceAA="0" compatLnSpc="1">
-                        <a:prstTxWarp prst="textNoShape">
-                          <a:avLst/>
-                        </a:prstTxWarp>
-                        <a:noAutofit/>
-                      </wps:bodyPr>
-                    </wps:wsp>
-                  </a:graphicData>
-                </a:graphic>
-                <wp14:sizeRelH relativeFrom="margin">
-                  <wp14:pctWidth>0</wp14:pctWidth>
-                </wp14:sizeRelH>
-                <wp14:sizeRelV relativeFrom="margin">
-                  <wp14:pctHeight>0</wp14:pctHeight>
-                </wp14:sizeRelV>
-              </wp:anchor>
-            </w:drawing>
-          </mc:Choice>
-          <mc:Fallback>
-            <w:pict>
-              <v:shapetype id="_x0000_t202" coordsize="21600,21600" o:spt="202" path="m,l,21600r21600,l21600,xe">
-                <v:stroke joinstyle="miter"/>
-                <v:path gradientshapeok="t" o:connecttype="rect"/>
-              </v:shapetype>
-              <v:shape id="Text Box 26" o:spid="_x0000_s1026" type="#_x0000_t202" style="position:absolute;margin-left:409.5pt;margin-top:39.5pt;width:71.25pt;height:20.25pt;z-index:251692032;visibility:visible;mso-wrap-style:square;mso-width-percent:0;mso-height-percent:0;mso-wrap-distance-left:9pt;mso-wrap-distance-top:0;mso-wrap-distance-right:9pt;mso-wrap-distance-bottom:0;mso-position-horizontal:absolute;mso-position-horizontal-relative:text;mso-position-vertical:absolute;mso-position-vertical-relative:text;mso-width-percent:0;mso-height-percent:0;mso-width-relative:margin;mso-height-relative:margin;v-text-anchor:top" o:gfxdata="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" fillcolor="white [3201]" stroked="f" strokeweight=".5pt">
-                <v:textbox>
-                  <w:txbxContent>
-                    <w:p>
-                      <w:pPr>
-                        <w:rPr>
-                          <w:b/>
-                        </w:rPr>
-                      </w:pPr>
-                      <w:r>
-                        <w:rPr>
-                          <w:b/>
-                        </w:rPr>
-                        <w:t>Libraries</w:t>
-                      </w:r>
-                    </w:p>
-                  </w:txbxContent>
-                </v:textbox>
-              </v:shape>
-            </w:pict>
-          </mc:Fallback>
-        </mc:AlternateContent>
-      </w:r>
-      <w:r>
-        <w:rPr>
-          <w:rFonts w:ascii="Times New Roman" w:hAnsi="Times New Roman" w:cs="Times New Roman"/>
-          <w:sz w:val="26"/>
-          <w:szCs w:val="24"/>
-        </w:rPr>
-        <mc:AlternateContent>
-          <mc:Choice Requires="wpg">
-            <w:drawing>
-              <wp:anchor distT="0" distB="0" distL="114300" distR="114300" simplePos="0" relativeHeight="251684864" behindDoc="0" locked="0" layoutInCell="1" allowOverlap="1" wp14:anchorId="57DCF676" wp14:editId="52E803A1">
-                <wp:simplePos x="0" y="0"/>
-                <wp:positionH relativeFrom="column">
-                  <wp:posOffset>-19050</wp:posOffset>
-                </wp:positionH>
-                <wp:positionV relativeFrom="paragraph">
-                  <wp:posOffset>273050</wp:posOffset>
+                  <wp:posOffset>272151</wp:posOffset>
                 </wp:positionV>
                 <wp:extent cx="6238875" cy="6705600"/>
                 <wp:effectExtent l="0" t="0" r="28575" b="19050"/>
@@ -1341,7 +1221,7 @@
                           <wps:cNvSpPr/>
                           <wps:spPr>
                             <a:xfrm>
-                              <a:off x="266700" y="1171575"/>
+                              <a:off x="266700" y="1266824"/>
                               <a:ext cx="1995805" cy="609600"/>
                             </a:xfrm>
                             <a:prstGeom prst="rect">
@@ -1377,7 +1257,7 @@
                                   <w:rPr>
                                     <w:b/>
                                   </w:rPr>
-                                  <w:t>Data statistics</w:t>
+                                  <w:t>Algorithm</w:t>
                                 </w:r>
                               </w:p>
                             </w:txbxContent>
@@ -1394,8 +1274,8 @@
                           <wps:cNvSpPr/>
                           <wps:spPr>
                             <a:xfrm>
-                              <a:off x="2447925" y="1171575"/>
-                              <a:ext cx="2390775" cy="609600"/>
+                              <a:off x="266700" y="504825"/>
+                              <a:ext cx="2033546" cy="609600"/>
                             </a:xfrm>
                             <a:prstGeom prst="rect">
                               <a:avLst/>
@@ -1432,6 +1312,12 @@
                                   </w:rPr>
                                   <w:t>Evaluation</w:t>
                                 </w:r>
+                                <w:r>
+                                  <w:rPr>
+                                    <w:b/>
+                                  </w:rPr>
+                                  <w:t xml:space="preserve"> Metrics</w:t>
+                                </w:r>
                               </w:p>
                             </w:txbxContent>
                           </wps:txbx>
@@ -1447,8 +1333,8 @@
                           <wps:cNvSpPr/>
                           <wps:spPr>
                             <a:xfrm>
-                              <a:off x="266700" y="504825"/>
-                              <a:ext cx="4724400" cy="552450"/>
+                              <a:off x="2447924" y="504825"/>
+                              <a:ext cx="2390775" cy="552450"/>
                             </a:xfrm>
                             <a:prstGeom prst="rect">
                               <a:avLst/>
@@ -1483,7 +1369,7 @@
                                   <w:rPr>
                                     <w:b/>
                                   </w:rPr>
-                                  <w:t>Data visualize</w:t>
+                                  <w:t>Visualization</w:t>
                                 </w:r>
                               </w:p>
                             </w:txbxContent>
@@ -1500,7 +1386,7 @@
                           <wps:cNvSpPr/>
                           <wps:spPr>
                             <a:xfrm>
-                              <a:off x="2447925" y="1876424"/>
+                              <a:off x="2447924" y="1266824"/>
                               <a:ext cx="2390775" cy="561975"/>
                             </a:xfrm>
                             <a:prstGeom prst="rect">
@@ -1536,7 +1422,15 @@
                                   <w:rPr>
                                     <w:b/>
                                   </w:rPr>
-                                  <w:t>Recommender algorithm</w:t>
+                                  <w:t>Experimen</w:t>
+                                </w:r>
+                                <w:bookmarkStart w:id="2" w:name="_GoBack"/>
+                                <w:bookmarkEnd w:id="2"/>
+                                <w:r>
+                                  <w:rPr>
+                                    <w:b/>
+                                  </w:rPr>
+                                  <w:t>tal conduction</w:t>
                                 </w:r>
                               </w:p>
                             </w:txbxContent>
@@ -1553,7 +1447,7 @@
                           <wps:cNvSpPr/>
                           <wps:spPr>
                             <a:xfrm>
-                              <a:off x="2447925" y="2565713"/>
+                              <a:off x="2447924" y="2030875"/>
                               <a:ext cx="2390775" cy="609600"/>
                             </a:xfrm>
                             <a:prstGeom prst="rect">
@@ -1610,9 +1504,9 @@
           </mc:Choice>
           <mc:Fallback>
             <w:pict>
-              <v:group id="Group 22" o:spid="_x0000_s1027" style="position:absolute;margin-left:-1.5pt;margin-top:21.5pt;width:491.25pt;height:528pt;z-index:251684864" coordsize="62388,67056" o:gfxdata="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">
-                <v:group id="Group 9" o:spid="_x0000_s1028" style="position:absolute;top:55054;width:50482;height:12002" coordsize="54959,12001" o:gfxdata="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">
-                  <v:rect id="Rectangle 1" o:spid="_x0000_s1029" style="position:absolute;width:54959;height:12001;visibility:visible;mso-wrap-style:square;v-text-anchor:middle" o:gfxdata="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" fillcolor="white [3212]" strokecolor="#243f60 [1604]" strokeweight="2pt"/>
+              <v:group id="Group 22" o:spid="_x0000_s1026" style="position:absolute;margin-left:-1.35pt;margin-top:21.45pt;width:491.25pt;height:528pt;z-index:251684864" coordsize="62388,67056" o:gfxdata="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">
+                <v:group id="Group 9" o:spid="_x0000_s1027" style="position:absolute;top:55054;width:50482;height:12002" coordsize="54959,12001" o:gfxdata="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">
+                  <v:rect id="Rectangle 1" o:spid="_x0000_s1028" style="position:absolute;width:54959;height:12001;visibility:visible;mso-wrap-style:square;v-text-anchor:middle" o:gfxdata="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" fillcolor="white [3212]" strokecolor="#243f60 [1604]" strokeweight="2pt"/>
                   <v:shapetype id="_x0000_t22" coordsize="21600,21600" o:spt="22" adj="5400" path="m10800,qx0@1l0@2qy10800,21600,21600@2l21600@1qy10800,xem0@1qy10800@0,21600@1nfe">
                     <v:formulas>
                       <v:f eqn="val #0"/>
@@ -1625,7 +1519,7 @@
                     </v:handles>
                     <o:complex v:ext="view"/>
                   </v:shapetype>
-                  <v:shape id="Can 2" o:spid="_x0000_s1030" type="#_x0000_t22" style="position:absolute;left:16170;top:2286;width:11239;height:9239;visibility:visible;mso-wrap-style:square;v-text-anchor:middle" o:gfxdata="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" fillcolor="#4f81bd [3204]" strokecolor="#243f60 [1604]" strokeweight="2pt">
+                  <v:shape id="Can 2" o:spid="_x0000_s1029" type="#_x0000_t22" style="position:absolute;left:16170;top:2286;width:11239;height:9239;visibility:visible;mso-wrap-style:square;v-text-anchor:middle" o:gfxdata="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" fillcolor="#4f81bd [3204]" strokecolor="#243f60 [1604]" strokeweight="2pt">
                     <v:textbox>
                       <w:txbxContent>
                         <w:p>
@@ -1645,7 +1539,7 @@
                       </w:txbxContent>
                     </v:textbox>
                   </v:shape>
-                  <v:shape id="Can 3" o:spid="_x0000_s1031" type="#_x0000_t22" style="position:absolute;left:33908;top:2286;width:11430;height:9239;visibility:visible;mso-wrap-style:square;v-text-anchor:middle" o:gfxdata="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" fillcolor="#4f81bd [3204]" strokecolor="#243f60 [1604]" strokeweight="2pt">
+                  <v:shape id="Can 3" o:spid="_x0000_s1030" type="#_x0000_t22" style="position:absolute;left:33908;top:2286;width:11430;height:9239;visibility:visible;mso-wrap-style:square;v-text-anchor:middle" o:gfxdata="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" fillcolor="#4f81bd [3204]" strokecolor="#243f60 [1604]" strokeweight="2pt">
                     <v:textbox>
                       <w:txbxContent>
                         <w:p>
@@ -1672,9 +1566,9 @@
                     </v:textbox>
                   </v:shape>
                 </v:group>
-                <v:group id="Group 10" o:spid="_x0000_s1032" style="position:absolute;left:51054;top:190;width:11334;height:66389" coordsize="11334,59451" o:gfxdata="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">
-                  <v:rect id="Rectangle 5" o:spid="_x0000_s1033" style="position:absolute;width:11334;height:59451;visibility:visible;mso-wrap-style:square;v-text-anchor:middle" o:gfxdata="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" fillcolor="white [3212]" strokecolor="#243f60 [1604]" strokeweight="2pt"/>
-                  <v:rect id="Rectangle 6" o:spid="_x0000_s1034" style="position:absolute;left:666;top:5970;width:9525;height:17341;visibility:visible;mso-wrap-style:square;v-text-anchor:middle" o:gfxdata="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" fillcolor="#4f81bd [3204]" strokecolor="#243f60 [1604]" strokeweight="2pt">
+                <v:group id="Group 10" o:spid="_x0000_s1031" style="position:absolute;left:51054;top:190;width:11334;height:66389" coordsize="11334,59451" o:gfxdata="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">
+                  <v:rect id="Rectangle 5" o:spid="_x0000_s1032" style="position:absolute;width:11334;height:59451;visibility:visible;mso-wrap-style:square;v-text-anchor:middle" o:gfxdata="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" fillcolor="white [3212]" strokecolor="#243f60 [1604]" strokeweight="2pt"/>
+                  <v:rect id="Rectangle 6" o:spid="_x0000_s1033" style="position:absolute;left:666;top:5970;width:9525;height:17341;visibility:visible;mso-wrap-style:square;v-text-anchor:middle" o:gfxdata="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" fillcolor="#4f81bd [3204]" strokecolor="#243f60 [1604]" strokeweight="2pt">
                     <v:textbox>
                       <w:txbxContent>
                         <w:p>
@@ -1694,7 +1588,7 @@
                       </w:txbxContent>
                     </v:textbox>
                   </v:rect>
-                  <v:rect id="Rectangle 7" o:spid="_x0000_s1035" style="position:absolute;left:666;top:25785;width:9525;height:13621;visibility:visible;mso-wrap-style:square;v-text-anchor:middle" o:gfxdata="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" fillcolor="#4f81bd [3204]" strokecolor="#243f60 [1604]" strokeweight="2pt">
+                  <v:rect id="Rectangle 7" o:spid="_x0000_s1034" style="position:absolute;left:666;top:25785;width:9525;height:13621;visibility:visible;mso-wrap-style:square;v-text-anchor:middle" o:gfxdata="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" fillcolor="#4f81bd [3204]" strokecolor="#243f60 [1604]" strokeweight="2pt">
                     <v:textbox>
                       <w:txbxContent>
                         <w:p>
@@ -1714,7 +1608,7 @@
                       </w:txbxContent>
                     </v:textbox>
                   </v:rect>
-                  <v:rect id="Rectangle 8" o:spid="_x0000_s1036" style="position:absolute;left:666;top:42733;width:9525;height:16718;visibility:visible;mso-wrap-style:square;v-text-anchor:middle" o:gfxdata="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" fillcolor="#4f81bd [3204]" strokecolor="#243f60 [1604]" strokeweight="2pt">
+                  <v:rect id="Rectangle 8" o:spid="_x0000_s1035" style="position:absolute;left:666;top:42733;width:9525;height:16718;visibility:visible;mso-wrap-style:square;v-text-anchor:middle" o:gfxdata="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" fillcolor="#4f81bd [3204]" strokecolor="#243f60 [1604]" strokeweight="2pt">
                     <v:textbox>
                       <w:txbxContent>
                         <w:p>
@@ -1735,9 +1629,9 @@
                     </v:textbox>
                   </v:rect>
                 </v:group>
-                <v:group id="Group 14" o:spid="_x0000_s1037" style="position:absolute;width:50482;height:18698" coordsize="50482,11334" o:gfxdata="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">
-                  <v:rect id="Rectangle 11" o:spid="_x0000_s1038" style="position:absolute;width:50482;height:11334;visibility:visible;mso-wrap-style:square;v-text-anchor:middle" o:gfxdata="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" fillcolor="white [3212]" strokecolor="#243f60 [1604]" strokeweight="2pt"/>
-                  <v:rect id="Rectangle 12" o:spid="_x0000_s1039" style="position:absolute;left:7810;top:4157;width:16669;height:6614;visibility:visible;mso-wrap-style:square;v-text-anchor:middle" o:gfxdata="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" fillcolor="#4f81bd [3204]" strokecolor="#243f60 [1604]" strokeweight="2pt">
+                <v:group id="Group 14" o:spid="_x0000_s1036" style="position:absolute;width:50482;height:18698" coordsize="50482,11334" o:gfxdata="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">
+                  <v:rect id="Rectangle 11" o:spid="_x0000_s1037" style="position:absolute;width:50482;height:11334;visibility:visible;mso-wrap-style:square;v-text-anchor:middle" o:gfxdata="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" fillcolor="white [3212]" strokecolor="#243f60 [1604]" strokeweight="2pt"/>
+                  <v:rect id="Rectangle 12" o:spid="_x0000_s1038" style="position:absolute;left:7810;top:4157;width:16669;height:6614;visibility:visible;mso-wrap-style:square;v-text-anchor:middle" o:gfxdata="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" fillcolor="#4f81bd [3204]" strokecolor="#243f60 [1604]" strokeweight="2pt">
                     <v:textbox>
                       <w:txbxContent>
                         <w:p>
@@ -1759,7 +1653,7 @@
                       </w:txbxContent>
                     </v:textbox>
                   </v:rect>
-                  <v:rect id="Rectangle 13" o:spid="_x0000_s1040" style="position:absolute;left:28289;top:4157;width:16669;height:6554;visibility:visible;mso-wrap-style:square;v-text-anchor:middle" o:gfxdata="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" fillcolor="#4f81bd [3204]" strokecolor="#243f60 [1604]" strokeweight="2pt">
+                  <v:rect id="Rectangle 13" o:spid="_x0000_s1039" style="position:absolute;left:28289;top:4157;width:16669;height:6554;visibility:visible;mso-wrap-style:square;v-text-anchor:middle" o:gfxdata="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" fillcolor="#4f81bd [3204]" strokecolor="#243f60 [1604]" strokeweight="2pt">
                     <v:textbox>
                       <w:txbxContent>
                         <w:p>
@@ -1782,9 +1676,9 @@
                     </v:textbox>
                   </v:rect>
                 </v:group>
-                <v:group id="Group 21" o:spid="_x0000_s1041" style="position:absolute;top:19812;width:50482;height:32613" coordsize="50482,32613" o:gfxdata="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">
-                  <v:rect id="Rectangle 15" o:spid="_x0000_s1042" style="position:absolute;width:50482;height:32613;visibility:visible;mso-wrap-style:square;v-text-anchor:middle" o:gfxdata="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" fillcolor="white [3212]" strokecolor="#243f60 [1604]" strokeweight="2pt"/>
-                  <v:rect id="Rectangle 16" o:spid="_x0000_s1043" style="position:absolute;left:2667;top:11715;width:19958;height:6096;visibility:visible;mso-wrap-style:square;v-text-anchor:middle" o:gfxdata="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" fillcolor="#4f81bd [3204]" strokecolor="#243f60 [1604]" strokeweight="2pt">
+                <v:group id="Group 21" o:spid="_x0000_s1040" style="position:absolute;top:19812;width:50482;height:32613" coordsize="50482,32613" o:gfxdata="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">
+                  <v:rect id="Rectangle 15" o:spid="_x0000_s1041" style="position:absolute;width:50482;height:32613;visibility:visible;mso-wrap-style:square;v-text-anchor:middle" o:gfxdata="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" fillcolor="white [3212]" strokecolor="#243f60 [1604]" strokeweight="2pt"/>
+                  <v:rect id="Rectangle 16" o:spid="_x0000_s1042" style="position:absolute;left:2667;top:12668;width:19958;height:6096;visibility:visible;mso-wrap-style:square;v-text-anchor:middle" o:gfxdata="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" fillcolor="#4f81bd [3204]" strokecolor="#243f60 [1604]" strokeweight="2pt">
                     <v:textbox>
                       <w:txbxContent>
                         <w:p>
@@ -1798,13 +1692,13 @@
                             <w:rPr>
                               <w:b/>
                             </w:rPr>
-                            <w:t>Data statistics</w:t>
+                            <w:t>Algorithm</w:t>
                           </w:r>
                         </w:p>
                       </w:txbxContent>
                     </v:textbox>
                   </v:rect>
-                  <v:rect id="Rectangle 17" o:spid="_x0000_s1044" style="position:absolute;left:24479;top:11715;width:23908;height:6096;visibility:visible;mso-wrap-style:square;v-text-anchor:middle" o:gfxdata="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" fillcolor="#4f81bd [3204]" strokecolor="#243f60 [1604]" strokeweight="2pt">
+                  <v:rect id="Rectangle 17" o:spid="_x0000_s1043" style="position:absolute;left:2667;top:5048;width:20335;height:6096;visibility:visible;mso-wrap-style:square;v-text-anchor:middle" o:gfxdata="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" fillcolor="#4f81bd [3204]" strokecolor="#243f60 [1604]" strokeweight="2pt">
                     <v:textbox>
                       <w:txbxContent>
                         <w:p>
@@ -1820,11 +1714,17 @@
                             </w:rPr>
                             <w:t>Evaluation</w:t>
                           </w:r>
+                          <w:r>
+                            <w:rPr>
+                              <w:b/>
+                            </w:rPr>
+                            <w:t xml:space="preserve"> Metrics</w:t>
+                          </w:r>
                         </w:p>
                       </w:txbxContent>
                     </v:textbox>
                   </v:rect>
-                  <v:rect id="Rectangle 18" o:spid="_x0000_s1045" style="position:absolute;left:2667;top:5048;width:47244;height:5524;visibility:visible;mso-wrap-style:square;v-text-anchor:middle" o:gfxdata="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" fillcolor="#4f81bd [3204]" strokecolor="#243f60 [1604]" strokeweight="2pt">
+                  <v:rect id="Rectangle 18" o:spid="_x0000_s1044" style="position:absolute;left:24479;top:5048;width:23907;height:5524;visibility:visible;mso-wrap-style:square;v-text-anchor:middle" o:gfxdata="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" fillcolor="#4f81bd [3204]" strokecolor="#243f60 [1604]" strokeweight="2pt">
                     <v:textbox>
                       <w:txbxContent>
                         <w:p>
@@ -1838,13 +1738,13 @@
                             <w:rPr>
                               <w:b/>
                             </w:rPr>
-                            <w:t>Data visualize</w:t>
+                            <w:t>Visualization</w:t>
                           </w:r>
                         </w:p>
                       </w:txbxContent>
                     </v:textbox>
                   </v:rect>
-                  <v:rect id="Rectangle 19" o:spid="_x0000_s1046" style="position:absolute;left:24479;top:18764;width:23908;height:5619;visibility:visible;mso-wrap-style:square;v-text-anchor:middle" o:gfxdata="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" fillcolor="#4f81bd [3204]" strokecolor="#243f60 [1604]" strokeweight="2pt">
+                  <v:rect id="Rectangle 19" o:spid="_x0000_s1045" style="position:absolute;left:24479;top:12668;width:23907;height:5619;visibility:visible;mso-wrap-style:square;v-text-anchor:middle" o:gfxdata="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" fillcolor="#4f81bd [3204]" strokecolor="#243f60 [1604]" strokeweight="2pt">
                     <v:textbox>
                       <w:txbxContent>
                         <w:p>
@@ -1858,13 +1758,21 @@
                             <w:rPr>
                               <w:b/>
                             </w:rPr>
-                            <w:t>Recommender algorithm</w:t>
+                            <w:t>Experimen</w:t>
+                          </w:r>
+                          <w:bookmarkStart w:id="3" w:name="_GoBack"/>
+                          <w:bookmarkEnd w:id="3"/>
+                          <w:r>
+                            <w:rPr>
+                              <w:b/>
+                            </w:rPr>
+                            <w:t>tal conduction</w:t>
                           </w:r>
                         </w:p>
                       </w:txbxContent>
                     </v:textbox>
                   </v:rect>
-                  <v:rect id="Rectangle 20" o:spid="_x0000_s1047" style="position:absolute;left:24479;top:25657;width:23908;height:6096;visibility:visible;mso-wrap-style:square;v-text-anchor:middle" o:gfxdata="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" fillcolor="#4f81bd [3204]" strokecolor="#243f60 [1604]" strokeweight="2pt">
+                  <v:rect id="Rectangle 20" o:spid="_x0000_s1046" style="position:absolute;left:24479;top:20308;width:23907;height:6096;visibility:visible;mso-wrap-style:square;v-text-anchor:middle" o:gfxdata="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" fillcolor="#4f81bd [3204]" strokecolor="#243f60 [1604]" strokeweight="2pt">
                     <v:textbox>
                       <w:txbxContent>
                         <w:p>
@@ -1886,6 +1794,126 @@
                   </v:rect>
                 </v:group>
               </v:group>
+            </w:pict>
+          </mc:Fallback>
+        </mc:AlternateContent>
+      </w:r>
+      <w:r>
+        <w:rPr>
+          <w:rFonts w:ascii="Times New Roman" w:hAnsi="Times New Roman" w:cs="Times New Roman"/>
+          <w:sz w:val="26"/>
+          <w:szCs w:val="24"/>
+        </w:rPr>
+        <mc:AlternateContent>
+          <mc:Choice Requires="wps">
+            <w:drawing>
+              <wp:anchor distT="0" distB="0" distL="114300" distR="114300" simplePos="0" relativeHeight="251692032" behindDoc="0" locked="0" layoutInCell="1" allowOverlap="1" wp14:anchorId="2875162C" wp14:editId="2EE056F3">
+                <wp:simplePos x="0" y="0"/>
+                <wp:positionH relativeFrom="column">
+                  <wp:posOffset>5200650</wp:posOffset>
+                </wp:positionH>
+                <wp:positionV relativeFrom="paragraph">
+                  <wp:posOffset>501650</wp:posOffset>
+                </wp:positionV>
+                <wp:extent cx="904875" cy="257175"/>
+                <wp:effectExtent l="0" t="0" r="9525" b="9525"/>
+                <wp:wrapNone/>
+                <wp:docPr id="26" name="Text Box 26"/>
+                <wp:cNvGraphicFramePr/>
+                <a:graphic xmlns:a="http://schemas.openxmlformats.org/drawingml/2006/main">
+                  <a:graphicData uri="http://schemas.microsoft.com/office/word/2010/wordprocessingShape">
+                    <wps:wsp>
+                      <wps:cNvSpPr txBox="1"/>
+                      <wps:spPr>
+                        <a:xfrm>
+                          <a:off x="0" y="0"/>
+                          <a:ext cx="904875" cy="257175"/>
+                        </a:xfrm>
+                        <a:prstGeom prst="rect">
+                          <a:avLst/>
+                        </a:prstGeom>
+                        <a:solidFill>
+                          <a:schemeClr val="lt1"/>
+                        </a:solidFill>
+                        <a:ln w="6350">
+                          <a:noFill/>
+                        </a:ln>
+                        <a:effectLst/>
+                      </wps:spPr>
+                      <wps:style>
+                        <a:lnRef idx="0">
+                          <a:schemeClr val="accent1"/>
+                        </a:lnRef>
+                        <a:fillRef idx="0">
+                          <a:schemeClr val="accent1"/>
+                        </a:fillRef>
+                        <a:effectRef idx="0">
+                          <a:schemeClr val="accent1"/>
+                        </a:effectRef>
+                        <a:fontRef idx="minor">
+                          <a:schemeClr val="dk1"/>
+                        </a:fontRef>
+                      </wps:style>
+                      <wps:txbx>
+                        <w:txbxContent>
+                          <w:p>
+                            <w:pPr>
+                              <w:rPr>
+                                <w:b/>
+                              </w:rPr>
+                            </w:pPr>
+                            <w:r>
+                              <w:rPr>
+                                <w:b/>
+                              </w:rPr>
+                              <w:t>Libraries</w:t>
+                            </w:r>
+                          </w:p>
+                        </w:txbxContent>
+                      </wps:txbx>
+                      <wps:bodyPr rot="0" spcFirstLastPara="0" vertOverflow="overflow" horzOverflow="overflow" vert="horz" wrap="square" lIns="91440" tIns="45720" rIns="91440" bIns="45720" numCol="1" spcCol="0" rtlCol="0" fromWordArt="0" anchor="t" anchorCtr="0" forceAA="0" compatLnSpc="1">
+                        <a:prstTxWarp prst="textNoShape">
+                          <a:avLst/>
+                        </a:prstTxWarp>
+                        <a:noAutofit/>
+                      </wps:bodyPr>
+                    </wps:wsp>
+                  </a:graphicData>
+                </a:graphic>
+                <wp14:sizeRelH relativeFrom="margin">
+                  <wp14:pctWidth>0</wp14:pctWidth>
+                </wp14:sizeRelH>
+                <wp14:sizeRelV relativeFrom="margin">
+                  <wp14:pctHeight>0</wp14:pctHeight>
+                </wp14:sizeRelV>
+              </wp:anchor>
+            </w:drawing>
+          </mc:Choice>
+          <mc:Fallback>
+            <w:pict>
+              <v:shapetype id="_x0000_t202" coordsize="21600,21600" o:spt="202" path="m,l,21600r21600,l21600,xe">
+                <v:stroke joinstyle="miter"/>
+                <v:path gradientshapeok="t" o:connecttype="rect"/>
+              </v:shapetype>
+              <v:shape id="Text Box 26" o:spid="_x0000_s1047" type="#_x0000_t202" style="position:absolute;margin-left:409.5pt;margin-top:39.5pt;width:71.25pt;height:20.25pt;z-index:251692032;visibility:visible;mso-wrap-style:square;mso-width-percent:0;mso-height-percent:0;mso-wrap-distance-left:9pt;mso-wrap-distance-top:0;mso-wrap-distance-right:9pt;mso-wrap-distance-bottom:0;mso-position-horizontal:absolute;mso-position-horizontal-relative:text;mso-position-vertical:absolute;mso-position-vertical-relative:text;mso-width-percent:0;mso-height-percent:0;mso-width-relative:margin;mso-height-relative:margin;v-text-anchor:top" o:gfxdata="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" fillcolor="white [3201]" stroked="f" strokeweight=".5pt">
+                <v:textbox>
+                  <w:txbxContent>
+                    <w:p>
+                      <w:pPr>
+                        <w:rPr>
+                          <w:b/>
+                        </w:rPr>
+                      </w:pPr>
+                      <w:r>
+                        <w:rPr>
+                          <w:b/>
+                        </w:rPr>
+                        <w:t>Libraries</w:t>
+                      </w:r>
+                    </w:p>
+                  </w:txbxContent>
+                </v:textbox>
+              </v:shape>
             </w:pict>
           </mc:Fallback>
         </mc:AlternateContent>
@@ -2183,9 +2211,9 @@
                                 <w:b/>
                               </w:rPr>
                             </w:pPr>
-                            <w:bookmarkStart w:id="2" w:name="OLE_LINK1"/>
-                            <w:bookmarkStart w:id="3" w:name="OLE_LINK2"/>
-                            <w:bookmarkStart w:id="4" w:name="_Hlk452796616"/>
+                            <w:bookmarkStart w:id="4" w:name="OLE_LINK1"/>
+                            <w:bookmarkStart w:id="5" w:name="OLE_LINK2"/>
+                            <w:bookmarkStart w:id="6" w:name="_Hlk452796616"/>
                             <w:r>
                               <w:rPr>
                                 <w:b/>
@@ -2204,9 +2232,9 @@
                               </w:rPr>
                               <w:t>s</w:t>
                             </w:r>
-                            <w:bookmarkEnd w:id="2"/>
-                            <w:bookmarkEnd w:id="3"/>
                             <w:bookmarkEnd w:id="4"/>
+                            <w:bookmarkEnd w:id="5"/>
+                            <w:bookmarkEnd w:id="6"/>
                           </w:p>
                         </w:txbxContent>
                       </wps:txbx>
@@ -2579,17 +2607,7 @@
           <w:sz w:val="26"/>
           <w:szCs w:val="24"/>
         </w:rPr>
-        <w:t>: Dùng đ</w:t>
-      </w:r>
-      <w:bookmarkStart w:id="5" w:name="_GoBack"/>
-      <w:bookmarkEnd w:id="5"/>
-      <w:r>
-        <w:rPr>
-          <w:rFonts w:ascii="Times New Roman" w:hAnsi="Times New Roman" w:cs="Times New Roman"/>
-          <w:sz w:val="26"/>
-          <w:szCs w:val="24"/>
-        </w:rPr>
-        <w:t>ể chuẩn bị dữ liệu đầu vào cho các thuật toán khuyến nghị.</w:t>
+        <w:t>: Dùng để chuẩn bị dữ liệu đầu vào cho các thuật toán khuyến nghị.</w:t>
       </w:r>
     </w:p>
     <w:p>
@@ -2862,7 +2880,15 @@
           <w:sz w:val="26"/>
           <w:szCs w:val="24"/>
         </w:rPr>
-        <w:t>Thiết kế giao diện.</w:t>
+        <w:t>Thiết kế giao diệ</w:t>
+      </w:r>
+      <w:r>
+        <w:rPr>
+          <w:rFonts w:ascii="Times New Roman" w:hAnsi="Times New Roman" w:cs="Times New Roman"/>
+          <w:sz w:val="26"/>
+          <w:szCs w:val="24"/>
+        </w:rPr>
+        <w:t>n:</w:t>
       </w:r>
     </w:p>
     <w:p>

--- a/Documents/Yêu cầu phần mềm.docx
+++ b/Documents/Yêu cầu phần mềm.docx
@@ -1594,7 +1594,7 @@
                                         <w:rPr>
                                           <w:b/>
                                         </w:rPr>
-                                        <w:t>Data preparer</w:t>
+                                        <w:t>Data preparation</w:t>
                                       </w:r>
                                     </w:p>
                                   </w:txbxContent>
@@ -2072,7 +2072,7 @@
                                   <w:rPr>
                                     <w:b/>
                                   </w:rPr>
-                                  <w:t>Data preparer</w:t>
+                                  <w:t>Data preparation</w:t>
                                 </w:r>
                               </w:p>
                             </w:txbxContent>
@@ -2379,7 +2379,15 @@
         <w:rPr>
           <w:szCs w:val="24"/>
         </w:rPr>
-        <w:t>Data preparer: Dùng để chuẩn bị dữ liệu đầu vào cho các thuật toán khuyến nghị. Thực hiện thống kê dữ liệu trên các đặc trưng.</w:t>
+        <w:t>Data preparation</w:t>
+      </w:r>
+      <w:bookmarkStart w:id="6" w:name="_GoBack"/>
+      <w:bookmarkEnd w:id="6"/>
+      <w:r>
+        <w:rPr>
+          <w:szCs w:val="24"/>
+        </w:rPr>
+        <w:t>: Dùng để chuẩn bị dữ liệu đầu vào cho các thuật toán khuyến nghị. Thực hiện thống kê dữ liệu trên các đặc trưng.</w:t>
       </w:r>
     </w:p>
     <w:p>
@@ -2564,8 +2572,6 @@
           <w:color w:val="auto"/>
         </w:rPr>
       </w:pPr>
-      <w:bookmarkStart w:id="6" w:name="_GoBack"/>
-      <w:bookmarkEnd w:id="6"/>
       <w:r>
         <w:rPr>
           <w:rFonts w:ascii="Times New Roman" w:hAnsi="Times New Roman" w:cs="Times New Roman"/>

--- a/Documents/Yêu cầu phần mềm.docx
+++ b/Documents/Yêu cầu phần mềm.docx
@@ -255,6 +255,1783 @@
         <w:br w:type="page"/>
       </w:r>
     </w:p>
+    <w:sdt>
+      <w:sdtPr>
+        <w:rPr>
+          <w:rFonts w:ascii="Times New Roman" w:hAnsi="Times New Roman" w:cs="Times New Roman"/>
+          <w:color w:val="auto"/>
+        </w:rPr>
+        <w:id w:val="-1541654377"/>
+        <w:docPartObj>
+          <w:docPartGallery w:val="Table of Contents"/>
+          <w:docPartUnique/>
+        </w:docPartObj>
+      </w:sdtPr>
+      <w:sdtEndPr>
+        <w:rPr>
+          <w:rFonts w:eastAsiaTheme="minorHAnsi"/>
+          <w:b/>
+          <w:bCs/>
+          <w:noProof/>
+          <w:sz w:val="26"/>
+          <w:szCs w:val="26"/>
+        </w:rPr>
+      </w:sdtEndPr>
+      <w:sdtContent>
+        <w:p>
+          <w:pPr>
+            <w:pStyle w:val="TOCHeading"/>
+            <w:rPr>
+              <w:rFonts w:ascii="Times New Roman" w:hAnsi="Times New Roman" w:cs="Times New Roman"/>
+              <w:color w:val="auto"/>
+            </w:rPr>
+          </w:pPr>
+          <w:r>
+            <w:rPr>
+              <w:rFonts w:ascii="Times New Roman" w:hAnsi="Times New Roman" w:cs="Times New Roman"/>
+              <w:color w:val="auto"/>
+            </w:rPr>
+            <w:t>MỤC LỤC</w:t>
+          </w:r>
+        </w:p>
+        <w:p>
+          <w:pPr>
+            <w:pStyle w:val="TOC1"/>
+            <w:tabs>
+              <w:tab w:val="right" w:leader="dot" w:pos="8544"/>
+            </w:tabs>
+            <w:rPr>
+              <w:rFonts w:asciiTheme="minorHAnsi" w:eastAsiaTheme="minorEastAsia" w:hAnsiTheme="minorHAnsi" w:cstheme="minorBidi"/>
+              <w:sz w:val="22"/>
+              <w:szCs w:val="22"/>
+            </w:rPr>
+          </w:pPr>
+          <w:r>
+            <w:fldChar w:fldCharType="begin"/>
+          </w:r>
+          <w:r>
+            <w:instrText xml:space="preserve"> TOC \o "1-3" \h \z \u </w:instrText>
+          </w:r>
+          <w:r>
+            <w:fldChar w:fldCharType="separate"/>
+          </w:r>
+          <w:hyperlink w:anchor="_Toc453677114" w:history="1">
+            <w:r>
+              <w:rPr>
+                <w:rStyle w:val="Hyperlink"/>
+                <w:b/>
+              </w:rPr>
+              <w:t>GIỚI THIỆU BÀI TOÁN</w:t>
+            </w:r>
+            <w:r>
+              <w:rPr>
+                <w:webHidden/>
+              </w:rPr>
+              <w:tab/>
+            </w:r>
+            <w:r>
+              <w:rPr>
+                <w:webHidden/>
+              </w:rPr>
+              <w:fldChar w:fldCharType="begin"/>
+            </w:r>
+            <w:r>
+              <w:rPr>
+                <w:webHidden/>
+              </w:rPr>
+              <w:instrText xml:space="preserve"> PAGEREF _Toc453677114 \h </w:instrText>
+            </w:r>
+            <w:r>
+              <w:rPr>
+                <w:webHidden/>
+              </w:rPr>
+            </w:r>
+            <w:r>
+              <w:rPr>
+                <w:webHidden/>
+              </w:rPr>
+              <w:fldChar w:fldCharType="separate"/>
+            </w:r>
+            <w:r>
+              <w:rPr>
+                <w:webHidden/>
+              </w:rPr>
+              <w:t>1</w:t>
+            </w:r>
+            <w:r>
+              <w:rPr>
+                <w:webHidden/>
+              </w:rPr>
+              <w:fldChar w:fldCharType="end"/>
+            </w:r>
+          </w:hyperlink>
+        </w:p>
+        <w:p>
+          <w:pPr>
+            <w:pStyle w:val="TOC1"/>
+            <w:tabs>
+              <w:tab w:val="left" w:pos="520"/>
+              <w:tab w:val="right" w:leader="dot" w:pos="8544"/>
+            </w:tabs>
+            <w:rPr>
+              <w:rFonts w:asciiTheme="minorHAnsi" w:eastAsiaTheme="minorEastAsia" w:hAnsiTheme="minorHAnsi" w:cstheme="minorBidi"/>
+              <w:sz w:val="22"/>
+              <w:szCs w:val="22"/>
+            </w:rPr>
+          </w:pPr>
+          <w:hyperlink w:anchor="_Toc453677115" w:history="1">
+            <w:r>
+              <w:rPr>
+                <w:rStyle w:val="Hyperlink"/>
+                <w:b/>
+              </w:rPr>
+              <w:t>1.</w:t>
+            </w:r>
+            <w:r>
+              <w:rPr>
+                <w:rFonts w:asciiTheme="minorHAnsi" w:eastAsiaTheme="minorEastAsia" w:hAnsiTheme="minorHAnsi" w:cstheme="minorBidi"/>
+                <w:sz w:val="22"/>
+                <w:szCs w:val="22"/>
+              </w:rPr>
+              <w:tab/>
+            </w:r>
+            <w:r>
+              <w:rPr>
+                <w:rStyle w:val="Hyperlink"/>
+                <w:b/>
+              </w:rPr>
+              <w:t>XÁC ĐỊNH VÀ ĐẶC TẢ YÊU CẦU</w:t>
+            </w:r>
+            <w:r>
+              <w:rPr>
+                <w:webHidden/>
+              </w:rPr>
+              <w:tab/>
+            </w:r>
+            <w:r>
+              <w:rPr>
+                <w:webHidden/>
+              </w:rPr>
+              <w:fldChar w:fldCharType="begin"/>
+            </w:r>
+            <w:r>
+              <w:rPr>
+                <w:webHidden/>
+              </w:rPr>
+              <w:instrText xml:space="preserve"> PAGEREF _Toc453677115 \h </w:instrText>
+            </w:r>
+            <w:r>
+              <w:rPr>
+                <w:webHidden/>
+              </w:rPr>
+            </w:r>
+            <w:r>
+              <w:rPr>
+                <w:webHidden/>
+              </w:rPr>
+              <w:fldChar w:fldCharType="separate"/>
+            </w:r>
+            <w:r>
+              <w:rPr>
+                <w:webHidden/>
+              </w:rPr>
+              <w:t>2</w:t>
+            </w:r>
+            <w:r>
+              <w:rPr>
+                <w:webHidden/>
+              </w:rPr>
+              <w:fldChar w:fldCharType="end"/>
+            </w:r>
+          </w:hyperlink>
+        </w:p>
+        <w:p>
+          <w:pPr>
+            <w:pStyle w:val="TOC2"/>
+            <w:rPr>
+              <w:rFonts w:asciiTheme="minorHAnsi" w:eastAsiaTheme="minorEastAsia" w:hAnsiTheme="minorHAnsi" w:cstheme="minorBidi"/>
+              <w:sz w:val="22"/>
+              <w:szCs w:val="22"/>
+            </w:rPr>
+          </w:pPr>
+          <w:hyperlink w:anchor="_Toc453677116" w:history="1">
+            <w:r>
+              <w:rPr>
+                <w:rStyle w:val="Hyperlink"/>
+                <w:b/>
+              </w:rPr>
+              <w:t>1.1.</w:t>
+            </w:r>
+            <w:r>
+              <w:rPr>
+                <w:rFonts w:asciiTheme="minorHAnsi" w:eastAsiaTheme="minorEastAsia" w:hAnsiTheme="minorHAnsi" w:cstheme="minorBidi"/>
+                <w:sz w:val="22"/>
+                <w:szCs w:val="22"/>
+              </w:rPr>
+              <w:tab/>
+            </w:r>
+            <w:r>
+              <w:rPr>
+                <w:rStyle w:val="Hyperlink"/>
+                <w:b/>
+              </w:rPr>
+              <w:t>DANH SÁCH CÁC YÊU CẦU</w:t>
+            </w:r>
+            <w:r>
+              <w:rPr>
+                <w:webHidden/>
+              </w:rPr>
+              <w:tab/>
+            </w:r>
+            <w:r>
+              <w:rPr>
+                <w:webHidden/>
+              </w:rPr>
+              <w:fldChar w:fldCharType="begin"/>
+            </w:r>
+            <w:r>
+              <w:rPr>
+                <w:webHidden/>
+              </w:rPr>
+              <w:instrText xml:space="preserve"> PAGEREF _Toc453677116 \h </w:instrText>
+            </w:r>
+            <w:r>
+              <w:rPr>
+                <w:webHidden/>
+              </w:rPr>
+            </w:r>
+            <w:r>
+              <w:rPr>
+                <w:webHidden/>
+              </w:rPr>
+              <w:fldChar w:fldCharType="separate"/>
+            </w:r>
+            <w:r>
+              <w:rPr>
+                <w:webHidden/>
+              </w:rPr>
+              <w:t>2</w:t>
+            </w:r>
+            <w:r>
+              <w:rPr>
+                <w:webHidden/>
+              </w:rPr>
+              <w:fldChar w:fldCharType="end"/>
+            </w:r>
+          </w:hyperlink>
+        </w:p>
+        <w:p>
+          <w:pPr>
+            <w:pStyle w:val="TOC3"/>
+            <w:tabs>
+              <w:tab w:val="left" w:pos="1540"/>
+              <w:tab w:val="right" w:leader="dot" w:pos="8544"/>
+            </w:tabs>
+            <w:rPr>
+              <w:rFonts w:asciiTheme="minorHAnsi" w:eastAsiaTheme="minorEastAsia" w:hAnsiTheme="minorHAnsi" w:cstheme="minorBidi"/>
+              <w:sz w:val="22"/>
+              <w:szCs w:val="22"/>
+            </w:rPr>
+          </w:pPr>
+          <w:hyperlink w:anchor="_Toc453677117" w:history="1">
+            <w:r>
+              <w:rPr>
+                <w:rStyle w:val="Hyperlink"/>
+              </w:rPr>
+              <w:t>1.1.1.</w:t>
+            </w:r>
+            <w:r>
+              <w:rPr>
+                <w:rFonts w:asciiTheme="minorHAnsi" w:eastAsiaTheme="minorEastAsia" w:hAnsiTheme="minorHAnsi" w:cstheme="minorBidi"/>
+                <w:sz w:val="22"/>
+                <w:szCs w:val="22"/>
+              </w:rPr>
+              <w:tab/>
+            </w:r>
+            <w:r>
+              <w:rPr>
+                <w:rStyle w:val="Hyperlink"/>
+              </w:rPr>
+              <w:t>Phân tích, thống kê dữ liệu đầu vào.</w:t>
+            </w:r>
+            <w:r>
+              <w:rPr>
+                <w:webHidden/>
+              </w:rPr>
+              <w:tab/>
+            </w:r>
+            <w:r>
+              <w:rPr>
+                <w:webHidden/>
+              </w:rPr>
+              <w:fldChar w:fldCharType="begin"/>
+            </w:r>
+            <w:r>
+              <w:rPr>
+                <w:webHidden/>
+              </w:rPr>
+              <w:instrText xml:space="preserve"> PAGEREF _Toc453677117 \h </w:instrText>
+            </w:r>
+            <w:r>
+              <w:rPr>
+                <w:webHidden/>
+              </w:rPr>
+            </w:r>
+            <w:r>
+              <w:rPr>
+                <w:webHidden/>
+              </w:rPr>
+              <w:fldChar w:fldCharType="separate"/>
+            </w:r>
+            <w:r>
+              <w:rPr>
+                <w:webHidden/>
+              </w:rPr>
+              <w:t>2</w:t>
+            </w:r>
+            <w:r>
+              <w:rPr>
+                <w:webHidden/>
+              </w:rPr>
+              <w:fldChar w:fldCharType="end"/>
+            </w:r>
+          </w:hyperlink>
+        </w:p>
+        <w:p>
+          <w:pPr>
+            <w:pStyle w:val="TOC3"/>
+            <w:tabs>
+              <w:tab w:val="left" w:pos="1540"/>
+              <w:tab w:val="right" w:leader="dot" w:pos="8544"/>
+            </w:tabs>
+            <w:rPr>
+              <w:rFonts w:asciiTheme="minorHAnsi" w:eastAsiaTheme="minorEastAsia" w:hAnsiTheme="minorHAnsi" w:cstheme="minorBidi"/>
+              <w:sz w:val="22"/>
+              <w:szCs w:val="22"/>
+            </w:rPr>
+          </w:pPr>
+          <w:hyperlink w:anchor="_Toc453677118" w:history="1">
+            <w:r>
+              <w:rPr>
+                <w:rStyle w:val="Hyperlink"/>
+              </w:rPr>
+              <w:t>1.1.2.</w:t>
+            </w:r>
+            <w:r>
+              <w:rPr>
+                <w:rFonts w:asciiTheme="minorHAnsi" w:eastAsiaTheme="minorEastAsia" w:hAnsiTheme="minorHAnsi" w:cstheme="minorBidi"/>
+                <w:sz w:val="22"/>
+                <w:szCs w:val="22"/>
+              </w:rPr>
+              <w:tab/>
+            </w:r>
+            <w:r>
+              <w:rPr>
+                <w:rStyle w:val="Hyperlink"/>
+              </w:rPr>
+              <w:t>Cho phép chạy thực nghiệm các thuật toán khuyến nghị.</w:t>
+            </w:r>
+            <w:r>
+              <w:rPr>
+                <w:webHidden/>
+              </w:rPr>
+              <w:tab/>
+            </w:r>
+            <w:r>
+              <w:rPr>
+                <w:webHidden/>
+              </w:rPr>
+              <w:fldChar w:fldCharType="begin"/>
+            </w:r>
+            <w:r>
+              <w:rPr>
+                <w:webHidden/>
+              </w:rPr>
+              <w:instrText xml:space="preserve"> PAGEREF _Toc453677118 \h </w:instrText>
+            </w:r>
+            <w:r>
+              <w:rPr>
+                <w:webHidden/>
+              </w:rPr>
+            </w:r>
+            <w:r>
+              <w:rPr>
+                <w:webHidden/>
+              </w:rPr>
+              <w:fldChar w:fldCharType="separate"/>
+            </w:r>
+            <w:r>
+              <w:rPr>
+                <w:webHidden/>
+              </w:rPr>
+              <w:t>2</w:t>
+            </w:r>
+            <w:r>
+              <w:rPr>
+                <w:webHidden/>
+              </w:rPr>
+              <w:fldChar w:fldCharType="end"/>
+            </w:r>
+          </w:hyperlink>
+        </w:p>
+        <w:p>
+          <w:pPr>
+            <w:pStyle w:val="TOC3"/>
+            <w:tabs>
+              <w:tab w:val="left" w:pos="1540"/>
+              <w:tab w:val="right" w:leader="dot" w:pos="8544"/>
+            </w:tabs>
+            <w:rPr>
+              <w:rFonts w:asciiTheme="minorHAnsi" w:eastAsiaTheme="minorEastAsia" w:hAnsiTheme="minorHAnsi" w:cstheme="minorBidi"/>
+              <w:sz w:val="22"/>
+              <w:szCs w:val="22"/>
+            </w:rPr>
+          </w:pPr>
+          <w:hyperlink w:anchor="_Toc453677119" w:history="1">
+            <w:r>
+              <w:rPr>
+                <w:rStyle w:val="Hyperlink"/>
+              </w:rPr>
+              <w:t>1.1.3.</w:t>
+            </w:r>
+            <w:r>
+              <w:rPr>
+                <w:rFonts w:asciiTheme="minorHAnsi" w:eastAsiaTheme="minorEastAsia" w:hAnsiTheme="minorHAnsi" w:cstheme="minorBidi"/>
+                <w:sz w:val="22"/>
+                <w:szCs w:val="22"/>
+              </w:rPr>
+              <w:tab/>
+            </w:r>
+            <w:r>
+              <w:rPr>
+                <w:rStyle w:val="Hyperlink"/>
+              </w:rPr>
+              <w:t>So sánh các thuật toán khuyến nghị</w:t>
+            </w:r>
+            <w:r>
+              <w:rPr>
+                <w:webHidden/>
+              </w:rPr>
+              <w:tab/>
+            </w:r>
+            <w:r>
+              <w:rPr>
+                <w:webHidden/>
+              </w:rPr>
+              <w:fldChar w:fldCharType="begin"/>
+            </w:r>
+            <w:r>
+              <w:rPr>
+                <w:webHidden/>
+              </w:rPr>
+              <w:instrText xml:space="preserve"> PAGEREF _Toc453677119 \h </w:instrText>
+            </w:r>
+            <w:r>
+              <w:rPr>
+                <w:webHidden/>
+              </w:rPr>
+            </w:r>
+            <w:r>
+              <w:rPr>
+                <w:webHidden/>
+              </w:rPr>
+              <w:fldChar w:fldCharType="separate"/>
+            </w:r>
+            <w:r>
+              <w:rPr>
+                <w:webHidden/>
+              </w:rPr>
+              <w:t>2</w:t>
+            </w:r>
+            <w:r>
+              <w:rPr>
+                <w:webHidden/>
+              </w:rPr>
+              <w:fldChar w:fldCharType="end"/>
+            </w:r>
+          </w:hyperlink>
+        </w:p>
+        <w:p>
+          <w:pPr>
+            <w:pStyle w:val="TOC3"/>
+            <w:tabs>
+              <w:tab w:val="left" w:pos="1540"/>
+              <w:tab w:val="right" w:leader="dot" w:pos="8544"/>
+            </w:tabs>
+            <w:rPr>
+              <w:rFonts w:asciiTheme="minorHAnsi" w:eastAsiaTheme="minorEastAsia" w:hAnsiTheme="minorHAnsi" w:cstheme="minorBidi"/>
+              <w:sz w:val="22"/>
+              <w:szCs w:val="22"/>
+            </w:rPr>
+          </w:pPr>
+          <w:hyperlink w:anchor="_Toc453677120" w:history="1">
+            <w:r>
+              <w:rPr>
+                <w:rStyle w:val="Hyperlink"/>
+              </w:rPr>
+              <w:t>1.1.4.</w:t>
+            </w:r>
+            <w:r>
+              <w:rPr>
+                <w:rFonts w:asciiTheme="minorHAnsi" w:eastAsiaTheme="minorEastAsia" w:hAnsiTheme="minorHAnsi" w:cstheme="minorBidi"/>
+                <w:sz w:val="22"/>
+                <w:szCs w:val="22"/>
+              </w:rPr>
+              <w:tab/>
+            </w:r>
+            <w:r>
+              <w:rPr>
+                <w:rStyle w:val="Hyperlink"/>
+              </w:rPr>
+              <w:t>Cung cấp API khuyến nghị</w:t>
+            </w:r>
+            <w:r>
+              <w:rPr>
+                <w:webHidden/>
+              </w:rPr>
+              <w:tab/>
+            </w:r>
+            <w:r>
+              <w:rPr>
+                <w:webHidden/>
+              </w:rPr>
+              <w:fldChar w:fldCharType="begin"/>
+            </w:r>
+            <w:r>
+              <w:rPr>
+                <w:webHidden/>
+              </w:rPr>
+              <w:instrText xml:space="preserve"> PAGEREF _Toc453677120 \h </w:instrText>
+            </w:r>
+            <w:r>
+              <w:rPr>
+                <w:webHidden/>
+              </w:rPr>
+            </w:r>
+            <w:r>
+              <w:rPr>
+                <w:webHidden/>
+              </w:rPr>
+              <w:fldChar w:fldCharType="separate"/>
+            </w:r>
+            <w:r>
+              <w:rPr>
+                <w:webHidden/>
+              </w:rPr>
+              <w:t>2</w:t>
+            </w:r>
+            <w:r>
+              <w:rPr>
+                <w:webHidden/>
+              </w:rPr>
+              <w:fldChar w:fldCharType="end"/>
+            </w:r>
+          </w:hyperlink>
+        </w:p>
+        <w:p>
+          <w:pPr>
+            <w:pStyle w:val="TOC2"/>
+            <w:rPr>
+              <w:rFonts w:asciiTheme="minorHAnsi" w:eastAsiaTheme="minorEastAsia" w:hAnsiTheme="minorHAnsi" w:cstheme="minorBidi"/>
+              <w:sz w:val="22"/>
+              <w:szCs w:val="22"/>
+            </w:rPr>
+          </w:pPr>
+          <w:hyperlink w:anchor="_Toc453677121" w:history="1">
+            <w:r>
+              <w:rPr>
+                <w:rStyle w:val="Hyperlink"/>
+                <w:b/>
+              </w:rPr>
+              <w:t>1.2.</w:t>
+            </w:r>
+            <w:r>
+              <w:rPr>
+                <w:rFonts w:asciiTheme="minorHAnsi" w:eastAsiaTheme="minorEastAsia" w:hAnsiTheme="minorHAnsi" w:cstheme="minorBidi"/>
+                <w:sz w:val="22"/>
+                <w:szCs w:val="22"/>
+              </w:rPr>
+              <w:tab/>
+            </w:r>
+            <w:r>
+              <w:rPr>
+                <w:rStyle w:val="Hyperlink"/>
+                <w:b/>
+              </w:rPr>
+              <w:t>MÔ TẢ CHI TIẾT TỪNG YÊU CẦU</w:t>
+            </w:r>
+            <w:r>
+              <w:rPr>
+                <w:webHidden/>
+              </w:rPr>
+              <w:tab/>
+            </w:r>
+            <w:r>
+              <w:rPr>
+                <w:webHidden/>
+              </w:rPr>
+              <w:fldChar w:fldCharType="begin"/>
+            </w:r>
+            <w:r>
+              <w:rPr>
+                <w:webHidden/>
+              </w:rPr>
+              <w:instrText xml:space="preserve"> PAGEREF _Toc453677121 \h </w:instrText>
+            </w:r>
+            <w:r>
+              <w:rPr>
+                <w:webHidden/>
+              </w:rPr>
+            </w:r>
+            <w:r>
+              <w:rPr>
+                <w:webHidden/>
+              </w:rPr>
+              <w:fldChar w:fldCharType="separate"/>
+            </w:r>
+            <w:r>
+              <w:rPr>
+                <w:webHidden/>
+              </w:rPr>
+              <w:t>2</w:t>
+            </w:r>
+            <w:r>
+              <w:rPr>
+                <w:webHidden/>
+              </w:rPr>
+              <w:fldChar w:fldCharType="end"/>
+            </w:r>
+          </w:hyperlink>
+        </w:p>
+        <w:p>
+          <w:pPr>
+            <w:pStyle w:val="TOC3"/>
+            <w:tabs>
+              <w:tab w:val="left" w:pos="1540"/>
+              <w:tab w:val="right" w:leader="dot" w:pos="8544"/>
+            </w:tabs>
+            <w:rPr>
+              <w:rFonts w:asciiTheme="minorHAnsi" w:eastAsiaTheme="minorEastAsia" w:hAnsiTheme="minorHAnsi" w:cstheme="minorBidi"/>
+              <w:sz w:val="22"/>
+              <w:szCs w:val="22"/>
+            </w:rPr>
+          </w:pPr>
+          <w:hyperlink w:anchor="_Toc453677122" w:history="1">
+            <w:r>
+              <w:rPr>
+                <w:rStyle w:val="Hyperlink"/>
+              </w:rPr>
+              <w:t>1.2.1.</w:t>
+            </w:r>
+            <w:r>
+              <w:rPr>
+                <w:rFonts w:asciiTheme="minorHAnsi" w:eastAsiaTheme="minorEastAsia" w:hAnsiTheme="minorHAnsi" w:cstheme="minorBidi"/>
+                <w:sz w:val="22"/>
+                <w:szCs w:val="22"/>
+              </w:rPr>
+              <w:tab/>
+            </w:r>
+            <w:r>
+              <w:rPr>
+                <w:rStyle w:val="Hyperlink"/>
+              </w:rPr>
+              <w:t>Phân tích, thống kê dữ liệu đầu vào.</w:t>
+            </w:r>
+            <w:r>
+              <w:rPr>
+                <w:webHidden/>
+              </w:rPr>
+              <w:tab/>
+            </w:r>
+            <w:r>
+              <w:rPr>
+                <w:webHidden/>
+              </w:rPr>
+              <w:fldChar w:fldCharType="begin"/>
+            </w:r>
+            <w:r>
+              <w:rPr>
+                <w:webHidden/>
+              </w:rPr>
+              <w:instrText xml:space="preserve"> PAGEREF _Toc453677122 \h </w:instrText>
+            </w:r>
+            <w:r>
+              <w:rPr>
+                <w:webHidden/>
+              </w:rPr>
+            </w:r>
+            <w:r>
+              <w:rPr>
+                <w:webHidden/>
+              </w:rPr>
+              <w:fldChar w:fldCharType="separate"/>
+            </w:r>
+            <w:r>
+              <w:rPr>
+                <w:webHidden/>
+              </w:rPr>
+              <w:t>2</w:t>
+            </w:r>
+            <w:r>
+              <w:rPr>
+                <w:webHidden/>
+              </w:rPr>
+              <w:fldChar w:fldCharType="end"/>
+            </w:r>
+          </w:hyperlink>
+        </w:p>
+        <w:p>
+          <w:pPr>
+            <w:pStyle w:val="TOC3"/>
+            <w:tabs>
+              <w:tab w:val="left" w:pos="1540"/>
+              <w:tab w:val="right" w:leader="dot" w:pos="8544"/>
+            </w:tabs>
+            <w:rPr>
+              <w:rFonts w:asciiTheme="minorHAnsi" w:eastAsiaTheme="minorEastAsia" w:hAnsiTheme="minorHAnsi" w:cstheme="minorBidi"/>
+              <w:sz w:val="22"/>
+              <w:szCs w:val="22"/>
+            </w:rPr>
+          </w:pPr>
+          <w:hyperlink w:anchor="_Toc453677123" w:history="1">
+            <w:r>
+              <w:rPr>
+                <w:rStyle w:val="Hyperlink"/>
+              </w:rPr>
+              <w:t>1.2.2.</w:t>
+            </w:r>
+            <w:r>
+              <w:rPr>
+                <w:rFonts w:asciiTheme="minorHAnsi" w:eastAsiaTheme="minorEastAsia" w:hAnsiTheme="minorHAnsi" w:cstheme="minorBidi"/>
+                <w:sz w:val="22"/>
+                <w:szCs w:val="22"/>
+              </w:rPr>
+              <w:tab/>
+            </w:r>
+            <w:r>
+              <w:rPr>
+                <w:rStyle w:val="Hyperlink"/>
+              </w:rPr>
+              <w:t>Cho phép chạy thực nghiệm các thuật toán khuyến nghị.</w:t>
+            </w:r>
+            <w:r>
+              <w:rPr>
+                <w:webHidden/>
+              </w:rPr>
+              <w:tab/>
+            </w:r>
+            <w:r>
+              <w:rPr>
+                <w:webHidden/>
+              </w:rPr>
+              <w:fldChar w:fldCharType="begin"/>
+            </w:r>
+            <w:r>
+              <w:rPr>
+                <w:webHidden/>
+              </w:rPr>
+              <w:instrText xml:space="preserve"> PAGEREF _Toc453677123 \h </w:instrText>
+            </w:r>
+            <w:r>
+              <w:rPr>
+                <w:webHidden/>
+              </w:rPr>
+            </w:r>
+            <w:r>
+              <w:rPr>
+                <w:webHidden/>
+              </w:rPr>
+              <w:fldChar w:fldCharType="separate"/>
+            </w:r>
+            <w:r>
+              <w:rPr>
+                <w:webHidden/>
+              </w:rPr>
+              <w:t>2</w:t>
+            </w:r>
+            <w:r>
+              <w:rPr>
+                <w:webHidden/>
+              </w:rPr>
+              <w:fldChar w:fldCharType="end"/>
+            </w:r>
+          </w:hyperlink>
+        </w:p>
+        <w:p>
+          <w:pPr>
+            <w:pStyle w:val="TOC3"/>
+            <w:tabs>
+              <w:tab w:val="left" w:pos="1540"/>
+              <w:tab w:val="right" w:leader="dot" w:pos="8544"/>
+            </w:tabs>
+            <w:rPr>
+              <w:rFonts w:asciiTheme="minorHAnsi" w:eastAsiaTheme="minorEastAsia" w:hAnsiTheme="minorHAnsi" w:cstheme="minorBidi"/>
+              <w:sz w:val="22"/>
+              <w:szCs w:val="22"/>
+            </w:rPr>
+          </w:pPr>
+          <w:hyperlink w:anchor="_Toc453677124" w:history="1">
+            <w:r>
+              <w:rPr>
+                <w:rStyle w:val="Hyperlink"/>
+              </w:rPr>
+              <w:t>1.2.3.</w:t>
+            </w:r>
+            <w:r>
+              <w:rPr>
+                <w:rFonts w:asciiTheme="minorHAnsi" w:eastAsiaTheme="minorEastAsia" w:hAnsiTheme="minorHAnsi" w:cstheme="minorBidi"/>
+                <w:sz w:val="22"/>
+                <w:szCs w:val="22"/>
+              </w:rPr>
+              <w:tab/>
+            </w:r>
+            <w:r>
+              <w:rPr>
+                <w:rStyle w:val="Hyperlink"/>
+              </w:rPr>
+              <w:t>So sánh các thuật toán khuyến nghị.</w:t>
+            </w:r>
+            <w:r>
+              <w:rPr>
+                <w:webHidden/>
+              </w:rPr>
+              <w:tab/>
+            </w:r>
+            <w:r>
+              <w:rPr>
+                <w:webHidden/>
+              </w:rPr>
+              <w:fldChar w:fldCharType="begin"/>
+            </w:r>
+            <w:r>
+              <w:rPr>
+                <w:webHidden/>
+              </w:rPr>
+              <w:instrText xml:space="preserve"> PAGEREF _Toc453677124 \h </w:instrText>
+            </w:r>
+            <w:r>
+              <w:rPr>
+                <w:webHidden/>
+              </w:rPr>
+            </w:r>
+            <w:r>
+              <w:rPr>
+                <w:webHidden/>
+              </w:rPr>
+              <w:fldChar w:fldCharType="separate"/>
+            </w:r>
+            <w:r>
+              <w:rPr>
+                <w:webHidden/>
+              </w:rPr>
+              <w:t>2</w:t>
+            </w:r>
+            <w:r>
+              <w:rPr>
+                <w:webHidden/>
+              </w:rPr>
+              <w:fldChar w:fldCharType="end"/>
+            </w:r>
+          </w:hyperlink>
+        </w:p>
+        <w:p>
+          <w:pPr>
+            <w:pStyle w:val="TOC3"/>
+            <w:tabs>
+              <w:tab w:val="left" w:pos="1540"/>
+              <w:tab w:val="right" w:leader="dot" w:pos="8544"/>
+            </w:tabs>
+            <w:rPr>
+              <w:rFonts w:asciiTheme="minorHAnsi" w:eastAsiaTheme="minorEastAsia" w:hAnsiTheme="minorHAnsi" w:cstheme="minorBidi"/>
+              <w:sz w:val="22"/>
+              <w:szCs w:val="22"/>
+            </w:rPr>
+          </w:pPr>
+          <w:hyperlink w:anchor="_Toc453677125" w:history="1">
+            <w:r>
+              <w:rPr>
+                <w:rStyle w:val="Hyperlink"/>
+              </w:rPr>
+              <w:t>1.2.4.</w:t>
+            </w:r>
+            <w:r>
+              <w:rPr>
+                <w:rFonts w:asciiTheme="minorHAnsi" w:eastAsiaTheme="minorEastAsia" w:hAnsiTheme="minorHAnsi" w:cstheme="minorBidi"/>
+                <w:sz w:val="22"/>
+                <w:szCs w:val="22"/>
+              </w:rPr>
+              <w:tab/>
+            </w:r>
+            <w:r>
+              <w:rPr>
+                <w:rStyle w:val="Hyperlink"/>
+              </w:rPr>
+              <w:t>Cung cấp API khuyến nghị</w:t>
+            </w:r>
+            <w:r>
+              <w:rPr>
+                <w:webHidden/>
+              </w:rPr>
+              <w:tab/>
+            </w:r>
+            <w:r>
+              <w:rPr>
+                <w:webHidden/>
+              </w:rPr>
+              <w:fldChar w:fldCharType="begin"/>
+            </w:r>
+            <w:r>
+              <w:rPr>
+                <w:webHidden/>
+              </w:rPr>
+              <w:instrText xml:space="preserve"> PAGEREF _Toc453677125 \h </w:instrText>
+            </w:r>
+            <w:r>
+              <w:rPr>
+                <w:webHidden/>
+              </w:rPr>
+            </w:r>
+            <w:r>
+              <w:rPr>
+                <w:webHidden/>
+              </w:rPr>
+              <w:fldChar w:fldCharType="separate"/>
+            </w:r>
+            <w:r>
+              <w:rPr>
+                <w:webHidden/>
+              </w:rPr>
+              <w:t>2</w:t>
+            </w:r>
+            <w:r>
+              <w:rPr>
+                <w:webHidden/>
+              </w:rPr>
+              <w:fldChar w:fldCharType="end"/>
+            </w:r>
+          </w:hyperlink>
+        </w:p>
+        <w:p>
+          <w:pPr>
+            <w:pStyle w:val="TOC1"/>
+            <w:tabs>
+              <w:tab w:val="left" w:pos="520"/>
+              <w:tab w:val="right" w:leader="dot" w:pos="8544"/>
+            </w:tabs>
+            <w:rPr>
+              <w:rFonts w:asciiTheme="minorHAnsi" w:eastAsiaTheme="minorEastAsia" w:hAnsiTheme="minorHAnsi" w:cstheme="minorBidi"/>
+              <w:sz w:val="22"/>
+              <w:szCs w:val="22"/>
+            </w:rPr>
+          </w:pPr>
+          <w:hyperlink w:anchor="_Toc453677126" w:history="1">
+            <w:r>
+              <w:rPr>
+                <w:rStyle w:val="Hyperlink"/>
+                <w:b/>
+              </w:rPr>
+              <w:t>2.</w:t>
+            </w:r>
+            <w:r>
+              <w:rPr>
+                <w:rFonts w:asciiTheme="minorHAnsi" w:eastAsiaTheme="minorEastAsia" w:hAnsiTheme="minorHAnsi" w:cstheme="minorBidi"/>
+                <w:sz w:val="22"/>
+                <w:szCs w:val="22"/>
+              </w:rPr>
+              <w:tab/>
+            </w:r>
+            <w:r>
+              <w:rPr>
+                <w:rStyle w:val="Hyperlink"/>
+                <w:b/>
+              </w:rPr>
+              <w:t>THIẾT KẾ</w:t>
+            </w:r>
+            <w:r>
+              <w:rPr>
+                <w:webHidden/>
+              </w:rPr>
+              <w:tab/>
+            </w:r>
+            <w:r>
+              <w:rPr>
+                <w:webHidden/>
+              </w:rPr>
+              <w:fldChar w:fldCharType="begin"/>
+            </w:r>
+            <w:r>
+              <w:rPr>
+                <w:webHidden/>
+              </w:rPr>
+              <w:instrText xml:space="preserve"> PAGEREF _Toc453677126 \h </w:instrText>
+            </w:r>
+            <w:r>
+              <w:rPr>
+                <w:webHidden/>
+              </w:rPr>
+            </w:r>
+            <w:r>
+              <w:rPr>
+                <w:webHidden/>
+              </w:rPr>
+              <w:fldChar w:fldCharType="separate"/>
+            </w:r>
+            <w:r>
+              <w:rPr>
+                <w:webHidden/>
+              </w:rPr>
+              <w:t>3</w:t>
+            </w:r>
+            <w:r>
+              <w:rPr>
+                <w:webHidden/>
+              </w:rPr>
+              <w:fldChar w:fldCharType="end"/>
+            </w:r>
+          </w:hyperlink>
+        </w:p>
+        <w:p>
+          <w:pPr>
+            <w:pStyle w:val="TOC2"/>
+            <w:rPr>
+              <w:rFonts w:asciiTheme="minorHAnsi" w:eastAsiaTheme="minorEastAsia" w:hAnsiTheme="minorHAnsi" w:cstheme="minorBidi"/>
+              <w:sz w:val="22"/>
+              <w:szCs w:val="22"/>
+            </w:rPr>
+          </w:pPr>
+          <w:hyperlink w:anchor="_Toc453677127" w:history="1">
+            <w:r>
+              <w:rPr>
+                <w:rStyle w:val="Hyperlink"/>
+                <w:b/>
+              </w:rPr>
+              <w:t>2.1.</w:t>
+            </w:r>
+            <w:r>
+              <w:rPr>
+                <w:rFonts w:asciiTheme="minorHAnsi" w:eastAsiaTheme="minorEastAsia" w:hAnsiTheme="minorHAnsi" w:cstheme="minorBidi"/>
+                <w:sz w:val="22"/>
+                <w:szCs w:val="22"/>
+              </w:rPr>
+              <w:tab/>
+            </w:r>
+            <w:r>
+              <w:rPr>
+                <w:rStyle w:val="Hyperlink"/>
+                <w:b/>
+              </w:rPr>
+              <w:t>KIẾN TRÚC HỆ THỐNG</w:t>
+            </w:r>
+            <w:r>
+              <w:rPr>
+                <w:webHidden/>
+              </w:rPr>
+              <w:tab/>
+            </w:r>
+            <w:r>
+              <w:rPr>
+                <w:webHidden/>
+              </w:rPr>
+              <w:fldChar w:fldCharType="begin"/>
+            </w:r>
+            <w:r>
+              <w:rPr>
+                <w:webHidden/>
+              </w:rPr>
+              <w:instrText xml:space="preserve"> PAGEREF _Toc453677127 \h </w:instrText>
+            </w:r>
+            <w:r>
+              <w:rPr>
+                <w:webHidden/>
+              </w:rPr>
+            </w:r>
+            <w:r>
+              <w:rPr>
+                <w:webHidden/>
+              </w:rPr>
+              <w:fldChar w:fldCharType="separate"/>
+            </w:r>
+            <w:r>
+              <w:rPr>
+                <w:webHidden/>
+              </w:rPr>
+              <w:t>3</w:t>
+            </w:r>
+            <w:r>
+              <w:rPr>
+                <w:webHidden/>
+              </w:rPr>
+              <w:fldChar w:fldCharType="end"/>
+            </w:r>
+          </w:hyperlink>
+        </w:p>
+        <w:p>
+          <w:pPr>
+            <w:pStyle w:val="TOC3"/>
+            <w:tabs>
+              <w:tab w:val="left" w:pos="1540"/>
+              <w:tab w:val="right" w:leader="dot" w:pos="8544"/>
+            </w:tabs>
+            <w:rPr>
+              <w:rFonts w:asciiTheme="minorHAnsi" w:eastAsiaTheme="minorEastAsia" w:hAnsiTheme="minorHAnsi" w:cstheme="minorBidi"/>
+              <w:sz w:val="22"/>
+              <w:szCs w:val="22"/>
+            </w:rPr>
+          </w:pPr>
+          <w:hyperlink w:anchor="_Toc453677128" w:history="1">
+            <w:r>
+              <w:rPr>
+                <w:rStyle w:val="Hyperlink"/>
+              </w:rPr>
+              <w:t>2.1.1.</w:t>
+            </w:r>
+            <w:r>
+              <w:rPr>
+                <w:rFonts w:asciiTheme="minorHAnsi" w:eastAsiaTheme="minorEastAsia" w:hAnsiTheme="minorHAnsi" w:cstheme="minorBidi"/>
+                <w:sz w:val="22"/>
+                <w:szCs w:val="22"/>
+              </w:rPr>
+              <w:tab/>
+            </w:r>
+            <w:r>
+              <w:rPr>
+                <w:rStyle w:val="Hyperlink"/>
+              </w:rPr>
+              <w:t>Kiến trúc</w:t>
+            </w:r>
+            <w:r>
+              <w:rPr>
+                <w:webHidden/>
+              </w:rPr>
+              <w:tab/>
+            </w:r>
+            <w:r>
+              <w:rPr>
+                <w:webHidden/>
+              </w:rPr>
+              <w:fldChar w:fldCharType="begin"/>
+            </w:r>
+            <w:r>
+              <w:rPr>
+                <w:webHidden/>
+              </w:rPr>
+              <w:instrText xml:space="preserve"> PAGEREF _Toc453677128 \h </w:instrText>
+            </w:r>
+            <w:r>
+              <w:rPr>
+                <w:webHidden/>
+              </w:rPr>
+            </w:r>
+            <w:r>
+              <w:rPr>
+                <w:webHidden/>
+              </w:rPr>
+              <w:fldChar w:fldCharType="separate"/>
+            </w:r>
+            <w:r>
+              <w:rPr>
+                <w:webHidden/>
+              </w:rPr>
+              <w:t>3</w:t>
+            </w:r>
+            <w:r>
+              <w:rPr>
+                <w:webHidden/>
+              </w:rPr>
+              <w:fldChar w:fldCharType="end"/>
+            </w:r>
+          </w:hyperlink>
+        </w:p>
+        <w:p>
+          <w:pPr>
+            <w:pStyle w:val="TOC3"/>
+            <w:tabs>
+              <w:tab w:val="left" w:pos="1540"/>
+              <w:tab w:val="right" w:leader="dot" w:pos="8544"/>
+            </w:tabs>
+            <w:rPr>
+              <w:rFonts w:asciiTheme="minorHAnsi" w:eastAsiaTheme="minorEastAsia" w:hAnsiTheme="minorHAnsi" w:cstheme="minorBidi"/>
+              <w:sz w:val="22"/>
+              <w:szCs w:val="22"/>
+            </w:rPr>
+          </w:pPr>
+          <w:hyperlink w:anchor="_Toc453677129" w:history="1">
+            <w:r>
+              <w:rPr>
+                <w:rStyle w:val="Hyperlink"/>
+              </w:rPr>
+              <w:t>2.1.2.</w:t>
+            </w:r>
+            <w:r>
+              <w:rPr>
+                <w:rFonts w:asciiTheme="minorHAnsi" w:eastAsiaTheme="minorEastAsia" w:hAnsiTheme="minorHAnsi" w:cstheme="minorBidi"/>
+                <w:sz w:val="22"/>
+                <w:szCs w:val="22"/>
+              </w:rPr>
+              <w:tab/>
+            </w:r>
+            <w:r>
+              <w:rPr>
+                <w:rStyle w:val="Hyperlink"/>
+              </w:rPr>
+              <w:t>Mô tả kiến trúc</w:t>
+            </w:r>
+            <w:r>
+              <w:rPr>
+                <w:webHidden/>
+              </w:rPr>
+              <w:tab/>
+            </w:r>
+            <w:r>
+              <w:rPr>
+                <w:webHidden/>
+              </w:rPr>
+              <w:fldChar w:fldCharType="begin"/>
+            </w:r>
+            <w:r>
+              <w:rPr>
+                <w:webHidden/>
+              </w:rPr>
+              <w:instrText xml:space="preserve"> PAGEREF _Toc453677129 \h </w:instrText>
+            </w:r>
+            <w:r>
+              <w:rPr>
+                <w:webHidden/>
+              </w:rPr>
+            </w:r>
+            <w:r>
+              <w:rPr>
+                <w:webHidden/>
+              </w:rPr>
+              <w:fldChar w:fldCharType="separate"/>
+            </w:r>
+            <w:r>
+              <w:rPr>
+                <w:webHidden/>
+              </w:rPr>
+              <w:t>4</w:t>
+            </w:r>
+            <w:r>
+              <w:rPr>
+                <w:webHidden/>
+              </w:rPr>
+              <w:fldChar w:fldCharType="end"/>
+            </w:r>
+          </w:hyperlink>
+        </w:p>
+        <w:p>
+          <w:pPr>
+            <w:pStyle w:val="TOC2"/>
+            <w:rPr>
+              <w:rFonts w:asciiTheme="minorHAnsi" w:eastAsiaTheme="minorEastAsia" w:hAnsiTheme="minorHAnsi" w:cstheme="minorBidi"/>
+              <w:sz w:val="22"/>
+              <w:szCs w:val="22"/>
+            </w:rPr>
+          </w:pPr>
+          <w:hyperlink w:anchor="_Toc453677130" w:history="1">
+            <w:r>
+              <w:rPr>
+                <w:rStyle w:val="Hyperlink"/>
+                <w:b/>
+              </w:rPr>
+              <w:t>2.2.</w:t>
+            </w:r>
+            <w:r>
+              <w:rPr>
+                <w:rFonts w:asciiTheme="minorHAnsi" w:eastAsiaTheme="minorEastAsia" w:hAnsiTheme="minorHAnsi" w:cstheme="minorBidi"/>
+                <w:sz w:val="22"/>
+                <w:szCs w:val="22"/>
+              </w:rPr>
+              <w:tab/>
+            </w:r>
+            <w:r>
+              <w:rPr>
+                <w:rStyle w:val="Hyperlink"/>
+                <w:b/>
+              </w:rPr>
+              <w:t>THIẾT KẾ DỮ LIỆU</w:t>
+            </w:r>
+            <w:r>
+              <w:rPr>
+                <w:webHidden/>
+              </w:rPr>
+              <w:tab/>
+            </w:r>
+            <w:r>
+              <w:rPr>
+                <w:webHidden/>
+              </w:rPr>
+              <w:fldChar w:fldCharType="begin"/>
+            </w:r>
+            <w:r>
+              <w:rPr>
+                <w:webHidden/>
+              </w:rPr>
+              <w:instrText xml:space="preserve"> PAGEREF _Toc453677130 \h </w:instrText>
+            </w:r>
+            <w:r>
+              <w:rPr>
+                <w:webHidden/>
+              </w:rPr>
+            </w:r>
+            <w:r>
+              <w:rPr>
+                <w:webHidden/>
+              </w:rPr>
+              <w:fldChar w:fldCharType="separate"/>
+            </w:r>
+            <w:r>
+              <w:rPr>
+                <w:webHidden/>
+              </w:rPr>
+              <w:t>4</w:t>
+            </w:r>
+            <w:r>
+              <w:rPr>
+                <w:webHidden/>
+              </w:rPr>
+              <w:fldChar w:fldCharType="end"/>
+            </w:r>
+          </w:hyperlink>
+        </w:p>
+        <w:p>
+          <w:pPr>
+            <w:pStyle w:val="TOC2"/>
+            <w:ind w:left="540"/>
+            <w:rPr>
+              <w:rFonts w:asciiTheme="minorHAnsi" w:eastAsiaTheme="minorEastAsia" w:hAnsiTheme="minorHAnsi" w:cstheme="minorBidi"/>
+              <w:sz w:val="22"/>
+              <w:szCs w:val="22"/>
+            </w:rPr>
+          </w:pPr>
+          <w:hyperlink w:anchor="_Toc453677131" w:history="1">
+            <w:r>
+              <w:rPr>
+                <w:rStyle w:val="Hyperlink"/>
+              </w:rPr>
+              <w:t>2.2.1. System DB</w:t>
+            </w:r>
+            <w:r>
+              <w:rPr>
+                <w:webHidden/>
+              </w:rPr>
+              <w:tab/>
+            </w:r>
+            <w:r>
+              <w:rPr>
+                <w:webHidden/>
+              </w:rPr>
+              <w:fldChar w:fldCharType="begin"/>
+            </w:r>
+            <w:r>
+              <w:rPr>
+                <w:webHidden/>
+              </w:rPr>
+              <w:instrText xml:space="preserve"> PAGEREF _Toc453677131 \h </w:instrText>
+            </w:r>
+            <w:r>
+              <w:rPr>
+                <w:webHidden/>
+              </w:rPr>
+            </w:r>
+            <w:r>
+              <w:rPr>
+                <w:webHidden/>
+              </w:rPr>
+              <w:fldChar w:fldCharType="separate"/>
+            </w:r>
+            <w:r>
+              <w:rPr>
+                <w:webHidden/>
+              </w:rPr>
+              <w:t>4</w:t>
+            </w:r>
+            <w:r>
+              <w:rPr>
+                <w:webHidden/>
+              </w:rPr>
+              <w:fldChar w:fldCharType="end"/>
+            </w:r>
+          </w:hyperlink>
+        </w:p>
+        <w:p>
+          <w:pPr>
+            <w:pStyle w:val="TOC2"/>
+            <w:ind w:left="540"/>
+            <w:rPr>
+              <w:rFonts w:asciiTheme="minorHAnsi" w:eastAsiaTheme="minorEastAsia" w:hAnsiTheme="minorHAnsi" w:cstheme="minorBidi"/>
+              <w:sz w:val="22"/>
+              <w:szCs w:val="22"/>
+            </w:rPr>
+          </w:pPr>
+          <w:hyperlink w:anchor="_Toc453677132" w:history="1">
+            <w:r>
+              <w:rPr>
+                <w:rStyle w:val="Hyperlink"/>
+              </w:rPr>
+              <w:t>2.2.2. User dataset</w:t>
+            </w:r>
+            <w:r>
+              <w:rPr>
+                <w:webHidden/>
+              </w:rPr>
+              <w:tab/>
+            </w:r>
+            <w:r>
+              <w:rPr>
+                <w:webHidden/>
+              </w:rPr>
+              <w:fldChar w:fldCharType="begin"/>
+            </w:r>
+            <w:r>
+              <w:rPr>
+                <w:webHidden/>
+              </w:rPr>
+              <w:instrText xml:space="preserve"> PAGEREF _Toc453677132 \h </w:instrText>
+            </w:r>
+            <w:r>
+              <w:rPr>
+                <w:webHidden/>
+              </w:rPr>
+            </w:r>
+            <w:r>
+              <w:rPr>
+                <w:webHidden/>
+              </w:rPr>
+              <w:fldChar w:fldCharType="separate"/>
+            </w:r>
+            <w:r>
+              <w:rPr>
+                <w:webHidden/>
+              </w:rPr>
+              <w:t>6</w:t>
+            </w:r>
+            <w:r>
+              <w:rPr>
+                <w:webHidden/>
+              </w:rPr>
+              <w:fldChar w:fldCharType="end"/>
+            </w:r>
+          </w:hyperlink>
+        </w:p>
+        <w:p>
+          <w:pPr>
+            <w:pStyle w:val="TOC2"/>
+            <w:rPr>
+              <w:rFonts w:asciiTheme="minorHAnsi" w:eastAsiaTheme="minorEastAsia" w:hAnsiTheme="minorHAnsi" w:cstheme="minorBidi"/>
+              <w:sz w:val="22"/>
+              <w:szCs w:val="22"/>
+            </w:rPr>
+          </w:pPr>
+          <w:hyperlink w:anchor="_Toc453677133" w:history="1">
+            <w:r>
+              <w:rPr>
+                <w:rStyle w:val="Hyperlink"/>
+                <w:b/>
+              </w:rPr>
+              <w:t>2.3.</w:t>
+            </w:r>
+            <w:r>
+              <w:rPr>
+                <w:rFonts w:asciiTheme="minorHAnsi" w:eastAsiaTheme="minorEastAsia" w:hAnsiTheme="minorHAnsi" w:cstheme="minorBidi"/>
+                <w:sz w:val="22"/>
+                <w:szCs w:val="22"/>
+              </w:rPr>
+              <w:tab/>
+            </w:r>
+            <w:r>
+              <w:rPr>
+                <w:rStyle w:val="Hyperlink"/>
+                <w:b/>
+              </w:rPr>
+              <w:t>THIẾT KẾ XỬ LÝ</w:t>
+            </w:r>
+            <w:r>
+              <w:rPr>
+                <w:webHidden/>
+              </w:rPr>
+              <w:tab/>
+            </w:r>
+            <w:r>
+              <w:rPr>
+                <w:webHidden/>
+              </w:rPr>
+              <w:fldChar w:fldCharType="begin"/>
+            </w:r>
+            <w:r>
+              <w:rPr>
+                <w:webHidden/>
+              </w:rPr>
+              <w:instrText xml:space="preserve"> PAGEREF _Toc453677133 \h </w:instrText>
+            </w:r>
+            <w:r>
+              <w:rPr>
+                <w:webHidden/>
+              </w:rPr>
+            </w:r>
+            <w:r>
+              <w:rPr>
+                <w:webHidden/>
+              </w:rPr>
+              <w:fldChar w:fldCharType="separate"/>
+            </w:r>
+            <w:r>
+              <w:rPr>
+                <w:webHidden/>
+              </w:rPr>
+              <w:t>6</w:t>
+            </w:r>
+            <w:r>
+              <w:rPr>
+                <w:webHidden/>
+              </w:rPr>
+              <w:fldChar w:fldCharType="end"/>
+            </w:r>
+          </w:hyperlink>
+        </w:p>
+        <w:p>
+          <w:pPr>
+            <w:pStyle w:val="TOC2"/>
+            <w:rPr>
+              <w:rFonts w:asciiTheme="minorHAnsi" w:eastAsiaTheme="minorEastAsia" w:hAnsiTheme="minorHAnsi" w:cstheme="minorBidi"/>
+              <w:sz w:val="22"/>
+              <w:szCs w:val="22"/>
+            </w:rPr>
+          </w:pPr>
+          <w:hyperlink w:anchor="_Toc453677134" w:history="1">
+            <w:r>
+              <w:rPr>
+                <w:rStyle w:val="Hyperlink"/>
+              </w:rPr>
+              <w:t>2.4.</w:t>
+            </w:r>
+            <w:r>
+              <w:rPr>
+                <w:rFonts w:asciiTheme="minorHAnsi" w:eastAsiaTheme="minorEastAsia" w:hAnsiTheme="minorHAnsi" w:cstheme="minorBidi"/>
+                <w:sz w:val="22"/>
+                <w:szCs w:val="22"/>
+              </w:rPr>
+              <w:tab/>
+            </w:r>
+            <w:r>
+              <w:rPr>
+                <w:rStyle w:val="Hyperlink"/>
+                <w:b/>
+              </w:rPr>
+              <w:t>THIẾT KẾ GIAO DIỆN</w:t>
+            </w:r>
+            <w:r>
+              <w:rPr>
+                <w:webHidden/>
+              </w:rPr>
+              <w:tab/>
+            </w:r>
+            <w:r>
+              <w:rPr>
+                <w:webHidden/>
+              </w:rPr>
+              <w:fldChar w:fldCharType="begin"/>
+            </w:r>
+            <w:r>
+              <w:rPr>
+                <w:webHidden/>
+              </w:rPr>
+              <w:instrText xml:space="preserve"> PAGEREF _Toc453677134 \h </w:instrText>
+            </w:r>
+            <w:r>
+              <w:rPr>
+                <w:webHidden/>
+              </w:rPr>
+            </w:r>
+            <w:r>
+              <w:rPr>
+                <w:webHidden/>
+              </w:rPr>
+              <w:fldChar w:fldCharType="separate"/>
+            </w:r>
+            <w:r>
+              <w:rPr>
+                <w:webHidden/>
+              </w:rPr>
+              <w:t>6</w:t>
+            </w:r>
+            <w:r>
+              <w:rPr>
+                <w:webHidden/>
+              </w:rPr>
+              <w:fldChar w:fldCharType="end"/>
+            </w:r>
+          </w:hyperlink>
+        </w:p>
+        <w:p>
+          <w:pPr>
+            <w:pStyle w:val="TOC1"/>
+            <w:tabs>
+              <w:tab w:val="left" w:pos="520"/>
+              <w:tab w:val="right" w:leader="dot" w:pos="8544"/>
+            </w:tabs>
+            <w:rPr>
+              <w:rFonts w:asciiTheme="minorHAnsi" w:eastAsiaTheme="minorEastAsia" w:hAnsiTheme="minorHAnsi" w:cstheme="minorBidi"/>
+              <w:sz w:val="22"/>
+              <w:szCs w:val="22"/>
+            </w:rPr>
+          </w:pPr>
+          <w:hyperlink w:anchor="_Toc453677135" w:history="1">
+            <w:r>
+              <w:rPr>
+                <w:rStyle w:val="Hyperlink"/>
+                <w:b/>
+              </w:rPr>
+              <w:t>3.</w:t>
+            </w:r>
+            <w:r>
+              <w:rPr>
+                <w:rFonts w:asciiTheme="minorHAnsi" w:eastAsiaTheme="minorEastAsia" w:hAnsiTheme="minorHAnsi" w:cstheme="minorBidi"/>
+                <w:sz w:val="22"/>
+                <w:szCs w:val="22"/>
+              </w:rPr>
+              <w:tab/>
+            </w:r>
+            <w:r>
+              <w:rPr>
+                <w:rStyle w:val="Hyperlink"/>
+                <w:b/>
+              </w:rPr>
+              <w:t>LẬP TRÌNH VÀ KIỂM THỬ</w:t>
+            </w:r>
+            <w:r>
+              <w:rPr>
+                <w:webHidden/>
+              </w:rPr>
+              <w:tab/>
+            </w:r>
+            <w:r>
+              <w:rPr>
+                <w:webHidden/>
+              </w:rPr>
+              <w:fldChar w:fldCharType="begin"/>
+            </w:r>
+            <w:r>
+              <w:rPr>
+                <w:webHidden/>
+              </w:rPr>
+              <w:instrText xml:space="preserve"> PAGEREF _Toc453677135 \h </w:instrText>
+            </w:r>
+            <w:r>
+              <w:rPr>
+                <w:webHidden/>
+              </w:rPr>
+            </w:r>
+            <w:r>
+              <w:rPr>
+                <w:webHidden/>
+              </w:rPr>
+              <w:fldChar w:fldCharType="separate"/>
+            </w:r>
+            <w:r>
+              <w:rPr>
+                <w:webHidden/>
+              </w:rPr>
+              <w:t>7</w:t>
+            </w:r>
+            <w:r>
+              <w:rPr>
+                <w:webHidden/>
+              </w:rPr>
+              <w:fldChar w:fldCharType="end"/>
+            </w:r>
+          </w:hyperlink>
+        </w:p>
+        <w:p>
+          <w:pPr>
+            <w:pStyle w:val="TOC1"/>
+            <w:tabs>
+              <w:tab w:val="right" w:leader="dot" w:pos="8544"/>
+            </w:tabs>
+            <w:rPr>
+              <w:rFonts w:asciiTheme="minorHAnsi" w:eastAsiaTheme="minorEastAsia" w:hAnsiTheme="minorHAnsi" w:cstheme="minorBidi"/>
+              <w:sz w:val="22"/>
+              <w:szCs w:val="22"/>
+            </w:rPr>
+          </w:pPr>
+          <w:hyperlink w:anchor="_Toc453677136" w:history="1">
+            <w:r>
+              <w:rPr>
+                <w:rStyle w:val="Hyperlink"/>
+                <w:b/>
+              </w:rPr>
+              <w:t>KẾT LUẬN</w:t>
+            </w:r>
+            <w:r>
+              <w:rPr>
+                <w:webHidden/>
+              </w:rPr>
+              <w:tab/>
+            </w:r>
+            <w:r>
+              <w:rPr>
+                <w:webHidden/>
+              </w:rPr>
+              <w:fldChar w:fldCharType="begin"/>
+            </w:r>
+            <w:r>
+              <w:rPr>
+                <w:webHidden/>
+              </w:rPr>
+              <w:instrText xml:space="preserve"> PAGEREF _Toc453677136 \h </w:instrText>
+            </w:r>
+            <w:r>
+              <w:rPr>
+                <w:webHidden/>
+              </w:rPr>
+            </w:r>
+            <w:r>
+              <w:rPr>
+                <w:webHidden/>
+              </w:rPr>
+              <w:fldChar w:fldCharType="separate"/>
+            </w:r>
+            <w:r>
+              <w:rPr>
+                <w:webHidden/>
+              </w:rPr>
+              <w:t>8</w:t>
+            </w:r>
+            <w:r>
+              <w:rPr>
+                <w:webHidden/>
+              </w:rPr>
+              <w:fldChar w:fldCharType="end"/>
+            </w:r>
+          </w:hyperlink>
+        </w:p>
+        <w:p>
+          <w:r>
+            <w:rPr>
+              <w:b/>
+              <w:bCs/>
+            </w:rPr>
+            <w:fldChar w:fldCharType="end"/>
+          </w:r>
+        </w:p>
+      </w:sdtContent>
+    </w:sdt>
+    <w:p>
+      <w:pPr>
+        <w:rPr>
+          <w:rFonts w:eastAsiaTheme="majorEastAsia"/>
+          <w:b/>
+          <w:sz w:val="32"/>
+          <w:szCs w:val="32"/>
+        </w:rPr>
+      </w:pPr>
+      <w:r>
+        <w:rPr>
+          <w:b/>
+        </w:rPr>
+        <w:br w:type="page"/>
+      </w:r>
+    </w:p>
     <w:p>
       <w:pPr>
         <w:pStyle w:val="Heading1"/>
@@ -265,16 +2042,44 @@
           <w:b/>
           <w:color w:val="auto"/>
         </w:rPr>
-      </w:pPr>
-      <w:r>
+        <w:sectPr>
+          <w:pgSz w:w="12240" w:h="15840"/>
+          <w:pgMar w:top="1701" w:right="1701" w:bottom="1701" w:left="1985" w:header="720" w:footer="720" w:gutter="0"/>
+          <w:pgBorders w:display="firstPage" w:offsetFrom="page">
+            <w:top w:val="trees" w:sz="24" w:space="24" w:color="auto"/>
+            <w:left w:val="trees" w:sz="24" w:space="24" w:color="auto"/>
+            <w:bottom w:val="trees" w:sz="24" w:space="24" w:color="auto"/>
+            <w:right w:val="trees" w:sz="24" w:space="24" w:color="auto"/>
+          </w:pgBorders>
+          <w:cols w:space="720"/>
+          <w:docGrid w:linePitch="360"/>
+        </w:sectPr>
+      </w:pPr>
+      <w:bookmarkStart w:id="0" w:name="_GoBack"/>
+      <w:bookmarkEnd w:id="0"/>
+    </w:p>
+    <w:p>
+      <w:pPr>
+        <w:pStyle w:val="Heading1"/>
+        <w:spacing w:line="360" w:lineRule="auto"/>
+        <w:jc w:val="both"/>
         <w:rPr>
           <w:rFonts w:ascii="Times New Roman" w:hAnsi="Times New Roman" w:cs="Times New Roman"/>
           <w:b/>
           <w:color w:val="auto"/>
         </w:rPr>
+      </w:pPr>
+      <w:bookmarkStart w:id="1" w:name="_Toc453677114"/>
+      <w:r>
+        <w:rPr>
+          <w:rFonts w:ascii="Times New Roman" w:hAnsi="Times New Roman" w:cs="Times New Roman"/>
+          <w:b/>
+          <w:color w:val="auto"/>
+        </w:rPr>
         <w:lastRenderedPageBreak/>
         <w:t>GIỚI THIỆU BÀI TOÁN</w:t>
       </w:r>
+      <w:bookmarkEnd w:id="1"/>
     </w:p>
     <w:p>
       <w:pPr>
@@ -305,6 +2110,7 @@
           <w:color w:val="auto"/>
         </w:rPr>
       </w:pPr>
+      <w:bookmarkStart w:id="2" w:name="_Toc453677115"/>
       <w:r>
         <w:rPr>
           <w:rFonts w:ascii="Times New Roman" w:hAnsi="Times New Roman" w:cs="Times New Roman"/>
@@ -330,6 +2136,7 @@
         </w:rPr>
         <w:t>YÊU CẦU</w:t>
       </w:r>
+      <w:bookmarkEnd w:id="2"/>
     </w:p>
     <w:p>
       <w:pPr>
@@ -347,6 +2154,7 @@
           <w:color w:val="auto"/>
         </w:rPr>
       </w:pPr>
+      <w:bookmarkStart w:id="3" w:name="_Toc453677116"/>
       <w:r>
         <w:rPr>
           <w:rFonts w:ascii="Times New Roman" w:hAnsi="Times New Roman" w:cs="Times New Roman"/>
@@ -355,6 +2163,7 @@
         </w:rPr>
         <w:t>DANH SÁCH CÁC YÊU CẦU</w:t>
       </w:r>
+      <w:bookmarkEnd w:id="3"/>
     </w:p>
     <w:p>
       <w:pPr>
@@ -371,6 +2180,7 @@
           <w:sz w:val="26"/>
         </w:rPr>
       </w:pPr>
+      <w:bookmarkStart w:id="4" w:name="_Toc453677117"/>
       <w:r>
         <w:rPr>
           <w:rFonts w:ascii="Times New Roman" w:hAnsi="Times New Roman" w:cs="Times New Roman"/>
@@ -379,6 +2189,7 @@
         </w:rPr>
         <w:t>Phân tích, thống kê dữ liệu đầu vào.</w:t>
       </w:r>
+      <w:bookmarkEnd w:id="4"/>
     </w:p>
     <w:p>
       <w:pPr>
@@ -395,6 +2206,7 @@
           <w:sz w:val="26"/>
         </w:rPr>
       </w:pPr>
+      <w:bookmarkStart w:id="5" w:name="_Toc453677118"/>
       <w:r>
         <w:rPr>
           <w:rFonts w:ascii="Times New Roman" w:hAnsi="Times New Roman" w:cs="Times New Roman"/>
@@ -403,6 +2215,7 @@
         </w:rPr>
         <w:t>Cho phép chạy thực nghiệm các thuật toán khuyến nghị.</w:t>
       </w:r>
+      <w:bookmarkEnd w:id="5"/>
     </w:p>
     <w:p>
       <w:pPr>
@@ -419,6 +2232,7 @@
           <w:sz w:val="26"/>
         </w:rPr>
       </w:pPr>
+      <w:bookmarkStart w:id="6" w:name="_Toc453677119"/>
       <w:r>
         <w:rPr>
           <w:rFonts w:ascii="Times New Roman" w:hAnsi="Times New Roman" w:cs="Times New Roman"/>
@@ -427,6 +2241,7 @@
         </w:rPr>
         <w:t>So sánh các thuật toán khuyến nghị</w:t>
       </w:r>
+      <w:bookmarkEnd w:id="6"/>
     </w:p>
     <w:p>
       <w:pPr>
@@ -443,6 +2258,7 @@
           <w:sz w:val="26"/>
         </w:rPr>
       </w:pPr>
+      <w:bookmarkStart w:id="7" w:name="_Toc453677120"/>
       <w:r>
         <w:rPr>
           <w:rFonts w:ascii="Times New Roman" w:hAnsi="Times New Roman" w:cs="Times New Roman"/>
@@ -451,6 +2267,7 @@
         </w:rPr>
         <w:t>Cung cấp API khuyến nghị</w:t>
       </w:r>
+      <w:bookmarkEnd w:id="7"/>
     </w:p>
     <w:p>
       <w:pPr>
@@ -470,6 +2287,7 @@
           <w:szCs w:val="32"/>
         </w:rPr>
       </w:pPr>
+      <w:bookmarkStart w:id="8" w:name="_Toc453677121"/>
       <w:r>
         <w:rPr>
           <w:rFonts w:ascii="Times New Roman" w:hAnsi="Times New Roman" w:cs="Times New Roman"/>
@@ -478,6 +2296,7 @@
         </w:rPr>
         <w:t>MÔ TẢ CHI TIẾT TỪNG YÊU CẦU</w:t>
       </w:r>
+      <w:bookmarkEnd w:id="8"/>
     </w:p>
     <w:p>
       <w:pPr>
@@ -494,6 +2313,7 @@
           <w:sz w:val="26"/>
         </w:rPr>
       </w:pPr>
+      <w:bookmarkStart w:id="9" w:name="_Toc453677122"/>
       <w:r>
         <w:rPr>
           <w:rFonts w:ascii="Times New Roman" w:hAnsi="Times New Roman" w:cs="Times New Roman"/>
@@ -502,6 +2322,7 @@
         </w:rPr>
         <w:t>Phân tích, thống kê dữ liệu đầu vào.</w:t>
       </w:r>
+      <w:bookmarkEnd w:id="9"/>
     </w:p>
     <w:p>
       <w:pPr>
@@ -530,6 +2351,7 @@
           <w:sz w:val="26"/>
         </w:rPr>
       </w:pPr>
+      <w:bookmarkStart w:id="10" w:name="_Toc453677123"/>
       <w:r>
         <w:rPr>
           <w:rFonts w:ascii="Times New Roman" w:hAnsi="Times New Roman" w:cs="Times New Roman"/>
@@ -538,6 +2360,7 @@
         </w:rPr>
         <w:t>Cho phép chạy thực nghiệm các thuật toán khuyến nghị.</w:t>
       </w:r>
+      <w:bookmarkEnd w:id="10"/>
     </w:p>
     <w:p>
       <w:pPr>
@@ -569,6 +2392,7 @@
           <w:sz w:val="26"/>
         </w:rPr>
       </w:pPr>
+      <w:bookmarkStart w:id="11" w:name="_Toc453677124"/>
       <w:r>
         <w:rPr>
           <w:rFonts w:ascii="Times New Roman" w:hAnsi="Times New Roman" w:cs="Times New Roman"/>
@@ -585,6 +2409,7 @@
         </w:rPr>
         <w:t>.</w:t>
       </w:r>
+      <w:bookmarkEnd w:id="11"/>
     </w:p>
     <w:p>
       <w:pPr>
@@ -610,6 +2435,7 @@
           <w:sz w:val="26"/>
         </w:rPr>
       </w:pPr>
+      <w:bookmarkStart w:id="12" w:name="_Toc453677125"/>
       <w:r>
         <w:rPr>
           <w:rFonts w:ascii="Times New Roman" w:hAnsi="Times New Roman" w:cs="Times New Roman"/>
@@ -618,6 +2444,7 @@
         </w:rPr>
         <w:t>Cung cấp API khuyến nghị</w:t>
       </w:r>
+      <w:bookmarkEnd w:id="12"/>
     </w:p>
     <w:p>
       <w:pPr>
@@ -647,6 +2474,7 @@
           <w:color w:val="auto"/>
         </w:rPr>
       </w:pPr>
+      <w:bookmarkStart w:id="13" w:name="_Toc453677126"/>
       <w:r>
         <w:rPr>
           <w:rFonts w:ascii="Times New Roman" w:hAnsi="Times New Roman" w:cs="Times New Roman"/>
@@ -656,6 +2484,7 @@
         <w:lastRenderedPageBreak/>
         <w:t>THIẾT KẾ</w:t>
       </w:r>
+      <w:bookmarkEnd w:id="13"/>
     </w:p>
     <w:p>
       <w:pPr>
@@ -673,6 +2502,7 @@
           <w:color w:val="auto"/>
         </w:rPr>
       </w:pPr>
+      <w:bookmarkStart w:id="14" w:name="_Toc453677127"/>
       <w:r>
         <w:rPr>
           <w:rFonts w:ascii="Times New Roman" w:hAnsi="Times New Roman" w:cs="Times New Roman"/>
@@ -681,6 +2511,7 @@
         </w:rPr>
         <w:t>KIẾN TRÚC HỆ THỐNG</w:t>
       </w:r>
+      <w:bookmarkEnd w:id="14"/>
     </w:p>
     <w:p>
       <w:pPr>
@@ -697,6 +2528,7 @@
           <w:sz w:val="26"/>
         </w:rPr>
       </w:pPr>
+      <w:bookmarkStart w:id="15" w:name="_Toc453677128"/>
       <w:r>
         <w:rPr>
           <w:rFonts w:ascii="Times New Roman" w:hAnsi="Times New Roman" w:cs="Times New Roman"/>
@@ -705,6 +2537,7 @@
         </w:rPr>
         <w:t>Kiến trúc</w:t>
       </w:r>
+      <w:bookmarkEnd w:id="15"/>
     </w:p>
     <w:p>
       <w:pPr>
@@ -717,7 +2550,7 @@
         <mc:AlternateContent>
           <mc:Choice Requires="wpg">
             <w:drawing>
-              <wp:inline distT="0" distB="0" distL="0" distR="0" wp14:anchorId="206E5AE8" wp14:editId="44A22EED">
+              <wp:inline distT="0" distB="0" distL="0" distR="0" wp14:anchorId="395C49C8" wp14:editId="24873DA6">
                 <wp:extent cx="5354515" cy="6705600"/>
                 <wp:effectExtent l="0" t="0" r="17780" b="19050"/>
                 <wp:docPr id="30" name="Group 30"/>
@@ -1649,9 +3482,9 @@
                                       <w:b/>
                                     </w:rPr>
                                   </w:pPr>
-                                  <w:bookmarkStart w:id="0" w:name="OLE_LINK1"/>
-                                  <w:bookmarkStart w:id="1" w:name="OLE_LINK2"/>
-                                  <w:bookmarkStart w:id="2" w:name="_Hlk452796616"/>
+                                  <w:bookmarkStart w:id="16" w:name="OLE_LINK1"/>
+                                  <w:bookmarkStart w:id="17" w:name="OLE_LINK2"/>
+                                  <w:bookmarkStart w:id="18" w:name="_Hlk452796616"/>
                                   <w:r>
                                     <w:rPr>
                                       <w:b/>
@@ -1670,9 +3503,9 @@
                                     </w:rPr>
                                     <w:t>s</w:t>
                                   </w:r>
-                                  <w:bookmarkEnd w:id="0"/>
-                                  <w:bookmarkEnd w:id="1"/>
-                                  <w:bookmarkEnd w:id="2"/>
+                                  <w:bookmarkEnd w:id="16"/>
+                                  <w:bookmarkEnd w:id="17"/>
+                                  <w:bookmarkEnd w:id="18"/>
                                 </w:p>
                               </w:txbxContent>
                             </wps:txbx>
@@ -1807,7 +3640,7 @@
           </mc:Choice>
           <mc:Fallback>
             <w:pict>
-              <v:group w14:anchorId="206E5AE8" id="Group 30" o:spid="_x0000_s1026" style="width:421.6pt;height:528pt;mso-position-horizontal-relative:char;mso-position-vertical-relative:line" coordsize="62388,67056" o:gfxdata="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">
+              <v:group w14:anchorId="395C49C8" id="Group 30" o:spid="_x0000_s1026" style="width:421.6pt;height:528pt;mso-position-horizontal-relative:char;mso-position-vertical-relative:line" coordsize="62388,67056" o:gfxdata="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">
                 <v:group id="Group 29" o:spid="_x0000_s1027" style="position:absolute;width:62388;height:67056" coordsize="62388,67056" o:gfxdata="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">
                   <v:group id="Group 27" o:spid="_x0000_s1028" style="position:absolute;width:62388;height:67056" coordsize="62388,67056" o:gfxdata="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">
                     <v:group id="Group 22" o:spid="_x0000_s1029" style="position:absolute;width:62388;height:67056" coordsize="62388,67056" o:gfxdata="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">
@@ -2093,9 +3926,9 @@
                                 <w:b/>
                               </w:rPr>
                             </w:pPr>
-                            <w:bookmarkStart w:id="3" w:name="OLE_LINK1"/>
-                            <w:bookmarkStart w:id="4" w:name="OLE_LINK2"/>
-                            <w:bookmarkStart w:id="5" w:name="_Hlk452796616"/>
+                            <w:bookmarkStart w:id="19" w:name="OLE_LINK1"/>
+                            <w:bookmarkStart w:id="20" w:name="OLE_LINK2"/>
+                            <w:bookmarkStart w:id="21" w:name="_Hlk452796616"/>
                             <w:r>
                               <w:rPr>
                                 <w:b/>
@@ -2114,9 +3947,9 @@
                               </w:rPr>
                               <w:t>s</w:t>
                             </w:r>
-                            <w:bookmarkEnd w:id="3"/>
-                            <w:bookmarkEnd w:id="4"/>
-                            <w:bookmarkEnd w:id="5"/>
+                            <w:bookmarkEnd w:id="19"/>
+                            <w:bookmarkEnd w:id="20"/>
+                            <w:bookmarkEnd w:id="21"/>
                           </w:p>
                         </w:txbxContent>
                       </v:textbox>
@@ -2183,6 +4016,7 @@
           <w:sz w:val="26"/>
         </w:rPr>
       </w:pPr>
+      <w:bookmarkStart w:id="22" w:name="_Toc453677129"/>
       <w:r>
         <w:rPr>
           <w:rFonts w:ascii="Times New Roman" w:hAnsi="Times New Roman" w:cs="Times New Roman"/>
@@ -2192,6 +4026,7 @@
         <w:lastRenderedPageBreak/>
         <w:t>Mô tả kiến trúc</w:t>
       </w:r>
+      <w:bookmarkEnd w:id="22"/>
     </w:p>
     <w:p>
       <w:pPr>
@@ -2381,8 +4216,6 @@
         </w:rPr>
         <w:t>Data preparation</w:t>
       </w:r>
-      <w:bookmarkStart w:id="6" w:name="_GoBack"/>
-      <w:bookmarkEnd w:id="6"/>
       <w:r>
         <w:rPr>
           <w:szCs w:val="24"/>
@@ -2549,6 +4382,7 @@
           <w:color w:val="auto"/>
         </w:rPr>
       </w:pPr>
+      <w:bookmarkStart w:id="23" w:name="_Toc453677130"/>
       <w:r>
         <w:rPr>
           <w:rFonts w:ascii="Times New Roman" w:hAnsi="Times New Roman" w:cs="Times New Roman"/>
@@ -2557,6 +4391,7 @@
         </w:rPr>
         <w:t>THIẾT KẾ DỮ LIỆU</w:t>
       </w:r>
+      <w:bookmarkEnd w:id="23"/>
     </w:p>
     <w:p>
       <w:pPr>
@@ -2572,6 +4407,7 @@
           <w:color w:val="auto"/>
         </w:rPr>
       </w:pPr>
+      <w:bookmarkStart w:id="24" w:name="_Toc453677131"/>
       <w:r>
         <w:rPr>
           <w:rFonts w:ascii="Times New Roman" w:hAnsi="Times New Roman" w:cs="Times New Roman"/>
@@ -2579,6 +4415,7 @@
         </w:rPr>
         <w:t>System DB</w:t>
       </w:r>
+      <w:bookmarkEnd w:id="24"/>
     </w:p>
     <w:p>
       <w:pPr>
@@ -4260,6 +6097,7 @@
           <w:color w:val="auto"/>
         </w:rPr>
       </w:pPr>
+      <w:bookmarkStart w:id="25" w:name="_Toc453677132"/>
       <w:r>
         <w:rPr>
           <w:rFonts w:ascii="Times New Roman" w:hAnsi="Times New Roman" w:cs="Times New Roman"/>
@@ -4267,6 +6105,7 @@
         </w:rPr>
         <w:t>User dataset</w:t>
       </w:r>
+      <w:bookmarkEnd w:id="25"/>
     </w:p>
     <w:p>
       <w:pPr>
@@ -4327,7 +6166,19 @@
         <w:rPr>
           <w:szCs w:val="24"/>
         </w:rPr>
-        <w:t>File CV.txt gồm các cột sau: UserId, CVId, UserName, CVName, UserAddress, ExpectedSalary, Category, Language, Skill, CareerObjective.</w:t>
+        <w:t xml:space="preserve">File CV.txt gồm các cột sau: UserId, CVId, UserName, CVName, UserAddress, ExpectedSalary, Category, Language, </w:t>
+      </w:r>
+      <w:r>
+        <w:rPr>
+          <w:szCs w:val="24"/>
+        </w:rPr>
+        <w:t xml:space="preserve">Education, </w:t>
+      </w:r>
+      <w:r>
+        <w:rPr>
+          <w:szCs w:val="24"/>
+        </w:rPr>
+        <w:t>Skill, CareerObjective.</w:t>
       </w:r>
     </w:p>
     <w:p>
@@ -4399,12 +6250,15 @@
         <w:jc w:val="both"/>
         <w:rPr>
           <w:rFonts w:ascii="Times New Roman" w:hAnsi="Times New Roman" w:cs="Times New Roman"/>
+          <w:b/>
           <w:color w:val="auto"/>
         </w:rPr>
       </w:pPr>
+      <w:bookmarkStart w:id="26" w:name="_Toc453677133"/>
       <w:r>
         <w:rPr>
           <w:rFonts w:ascii="Times New Roman" w:hAnsi="Times New Roman" w:cs="Times New Roman"/>
+          <w:b/>
           <w:color w:val="auto"/>
         </w:rPr>
         <w:t xml:space="preserve">THIẾT KẾ </w:t>
@@ -4412,14 +6266,19 @@
       <w:r>
         <w:rPr>
           <w:rFonts w:ascii="Times New Roman" w:hAnsi="Times New Roman" w:cs="Times New Roman"/>
+          <w:b/>
           <w:color w:val="auto"/>
         </w:rPr>
         <w:t>XỬ LÝ</w:t>
       </w:r>
+      <w:bookmarkEnd w:id="26"/>
     </w:p>
     <w:p>
       <w:pPr>
         <w:jc w:val="both"/>
+        <w:rPr>
+          <w:b/>
+        </w:rPr>
       </w:pPr>
     </w:p>
     <w:p>
@@ -4436,9 +6295,11 @@
           <w:color w:val="auto"/>
         </w:rPr>
       </w:pPr>
+      <w:bookmarkStart w:id="27" w:name="_Toc453677134"/>
       <w:r>
         <w:rPr>
           <w:rFonts w:ascii="Times New Roman" w:hAnsi="Times New Roman" w:cs="Times New Roman"/>
+          <w:b/>
           <w:color w:val="auto"/>
         </w:rPr>
         <w:t xml:space="preserve">THIẾT KẾ </w:t>
@@ -4446,10 +6307,12 @@
       <w:r>
         <w:rPr>
           <w:rFonts w:ascii="Times New Roman" w:hAnsi="Times New Roman" w:cs="Times New Roman"/>
+          <w:b/>
           <w:color w:val="auto"/>
         </w:rPr>
         <w:t>GIAO DIỆN</w:t>
       </w:r>
+      <w:bookmarkEnd w:id="27"/>
       <w:r>
         <w:rPr>
           <w:rFonts w:ascii="Times New Roman" w:hAnsi="Times New Roman" w:cs="Times New Roman"/>
@@ -4469,17 +6332,21 @@
         <w:jc w:val="both"/>
         <w:rPr>
           <w:rFonts w:ascii="Times New Roman" w:hAnsi="Times New Roman" w:cs="Times New Roman"/>
+          <w:b/>
           <w:color w:val="auto"/>
         </w:rPr>
       </w:pPr>
+      <w:bookmarkStart w:id="28" w:name="_Toc453677135"/>
       <w:r>
         <w:rPr>
           <w:rFonts w:ascii="Times New Roman" w:hAnsi="Times New Roman" w:cs="Times New Roman"/>
+          <w:b/>
           <w:color w:val="auto"/>
         </w:rPr>
         <w:lastRenderedPageBreak/>
         <w:t>LẬP TRÌNH VÀ KIỂM THỬ</w:t>
       </w:r>
+      <w:bookmarkEnd w:id="28"/>
     </w:p>
     <w:p>
       <w:pPr>
@@ -4500,32 +6367,150 @@
         <w:jc w:val="both"/>
         <w:rPr>
           <w:rFonts w:ascii="Times New Roman" w:hAnsi="Times New Roman" w:cs="Times New Roman"/>
+          <w:b/>
           <w:color w:val="auto"/>
         </w:rPr>
       </w:pPr>
+      <w:bookmarkStart w:id="29" w:name="_Toc453677136"/>
       <w:r>
         <w:rPr>
           <w:rFonts w:ascii="Times New Roman" w:hAnsi="Times New Roman" w:cs="Times New Roman"/>
+          <w:b/>
           <w:color w:val="auto"/>
         </w:rPr>
         <w:lastRenderedPageBreak/>
         <w:t>KẾT LUẬN</w:t>
       </w:r>
+      <w:bookmarkEnd w:id="29"/>
     </w:p>
     <w:sectPr>
+      <w:headerReference w:type="default" r:id="rId8"/>
+      <w:footerReference w:type="default" r:id="rId9"/>
+      <w:type w:val="continuous"/>
       <w:pgSz w:w="12240" w:h="15840"/>
       <w:pgMar w:top="1701" w:right="1701" w:bottom="1701" w:left="1985" w:header="720" w:footer="720" w:gutter="0"/>
-      <w:pgBorders w:display="firstPage" w:offsetFrom="page">
-        <w:top w:val="trees" w:sz="24" w:space="24" w:color="auto"/>
-        <w:left w:val="trees" w:sz="24" w:space="24" w:color="auto"/>
-        <w:bottom w:val="trees" w:sz="24" w:space="24" w:color="auto"/>
-        <w:right w:val="trees" w:sz="24" w:space="24" w:color="auto"/>
-      </w:pgBorders>
+      <w:pgNumType w:start="1"/>
       <w:cols w:space="720"/>
       <w:docGrid w:linePitch="360"/>
     </w:sectPr>
   </w:body>
 </w:document>
+</file>
+
+<file path=word/endnotes.xml><?xml version="1.0" encoding="utf-8"?>
+<w:endnotes xmlns:wpc="http://schemas.microsoft.com/office/word/2010/wordprocessingCanvas" xmlns:mc="http://schemas.openxmlformats.org/markup-compatibility/2006" xmlns:o="urn:schemas-microsoft-com:office:office" xmlns:r="http://schemas.openxmlformats.org/officeDocument/2006/relationships" xmlns:m="http://schemas.openxmlformats.org/officeDocument/2006/math" xmlns:v="urn:schemas-microsoft-com:vml" xmlns:wp14="http://schemas.microsoft.com/office/word/2010/wordprocessingDrawing" xmlns:wp="http://schemas.openxmlformats.org/drawingml/2006/wordprocessingDrawing" xmlns:w10="urn:schemas-microsoft-com:office:word" xmlns:w="http://schemas.openxmlformats.org/wordprocessingml/2006/main" xmlns:w14="http://schemas.microsoft.com/office/word/2010/wordml" xmlns:w15="http://schemas.microsoft.com/office/word/2012/wordml" xmlns:wpg="http://schemas.microsoft.com/office/word/2010/wordprocessingGroup" xmlns:wpi="http://schemas.microsoft.com/office/word/2010/wordprocessingInk" xmlns:wne="http://schemas.microsoft.com/office/word/2006/wordml" xmlns:wps="http://schemas.microsoft.com/office/word/2010/wordprocessingShape" mc:Ignorable="w14 w15 wp14">
+  <w:endnote w:type="separator" w:id="-1">
+    <w:p>
+      <w:pPr>
+        <w:spacing w:after="0" w:line="240" w:lineRule="auto"/>
+      </w:pPr>
+      <w:r>
+        <w:separator/>
+      </w:r>
+    </w:p>
+  </w:endnote>
+  <w:endnote w:type="continuationSeparator" w:id="0">
+    <w:p>
+      <w:pPr>
+        <w:spacing w:after="0" w:line="240" w:lineRule="auto"/>
+      </w:pPr>
+      <w:r>
+        <w:continuationSeparator/>
+      </w:r>
+    </w:p>
+  </w:endnote>
+</w:endnotes>
+</file>
+
+<file path=word/footer1.xml><?xml version="1.0" encoding="utf-8"?>
+<w:ftr xmlns:wpc="http://schemas.microsoft.com/office/word/2010/wordprocessingCanvas" xmlns:mc="http://schemas.openxmlformats.org/markup-compatibility/2006" xmlns:o="urn:schemas-microsoft-com:office:office" xmlns:r="http://schemas.openxmlformats.org/officeDocument/2006/relationships" xmlns:m="http://schemas.openxmlformats.org/officeDocument/2006/math" xmlns:v="urn:schemas-microsoft-com:vml" xmlns:wp14="http://schemas.microsoft.com/office/word/2010/wordprocessingDrawing" xmlns:wp="http://schemas.openxmlformats.org/drawingml/2006/wordprocessingDrawing" xmlns:w10="urn:schemas-microsoft-com:office:word" xmlns:w="http://schemas.openxmlformats.org/wordprocessingml/2006/main" xmlns:w14="http://schemas.microsoft.com/office/word/2010/wordml" xmlns:w15="http://schemas.microsoft.com/office/word/2012/wordml" xmlns:wpg="http://schemas.microsoft.com/office/word/2010/wordprocessingGroup" xmlns:wpi="http://schemas.microsoft.com/office/word/2010/wordprocessingInk" xmlns:wne="http://schemas.microsoft.com/office/word/2006/wordml" xmlns:wps="http://schemas.microsoft.com/office/word/2010/wordprocessingShape" mc:Ignorable="w14 w15 wp14">
+  <w:sdt>
+    <w:sdtPr>
+      <w:rPr>
+        <w:noProof w:val="0"/>
+      </w:rPr>
+      <w:id w:val="-1784111606"/>
+      <w:docPartObj>
+        <w:docPartGallery w:val="Page Numbers (Bottom of Page)"/>
+        <w:docPartUnique/>
+      </w:docPartObj>
+    </w:sdtPr>
+    <w:sdtEndPr>
+      <w:rPr>
+        <w:noProof/>
+      </w:rPr>
+    </w:sdtEndPr>
+    <w:sdtContent>
+      <w:p>
+        <w:pPr>
+          <w:pStyle w:val="Footer"/>
+          <w:jc w:val="right"/>
+        </w:pPr>
+        <w:r>
+          <w:rPr>
+            <w:noProof w:val="0"/>
+          </w:rPr>
+          <w:fldChar w:fldCharType="begin"/>
+        </w:r>
+        <w:r>
+          <w:instrText xml:space="preserve"> PAGE   \* MERGEFORMAT </w:instrText>
+        </w:r>
+        <w:r>
+          <w:rPr>
+            <w:noProof w:val="0"/>
+          </w:rPr>
+          <w:fldChar w:fldCharType="separate"/>
+        </w:r>
+        <w:r>
+          <w:t>1</w:t>
+        </w:r>
+        <w:r>
+          <w:fldChar w:fldCharType="end"/>
+        </w:r>
+      </w:p>
+    </w:sdtContent>
+  </w:sdt>
+  <w:p>
+    <w:pPr>
+      <w:pStyle w:val="Footer"/>
+    </w:pPr>
+  </w:p>
+</w:ftr>
+</file>
+
+<file path=word/footnotes.xml><?xml version="1.0" encoding="utf-8"?>
+<w:footnotes xmlns:wpc="http://schemas.microsoft.com/office/word/2010/wordprocessingCanvas" xmlns:mc="http://schemas.openxmlformats.org/markup-compatibility/2006" xmlns:o="urn:schemas-microsoft-com:office:office" xmlns:r="http://schemas.openxmlformats.org/officeDocument/2006/relationships" xmlns:m="http://schemas.openxmlformats.org/officeDocument/2006/math" xmlns:v="urn:schemas-microsoft-com:vml" xmlns:wp14="http://schemas.microsoft.com/office/word/2010/wordprocessingDrawing" xmlns:wp="http://schemas.openxmlformats.org/drawingml/2006/wordprocessingDrawing" xmlns:w10="urn:schemas-microsoft-com:office:word" xmlns:w="http://schemas.openxmlformats.org/wordprocessingml/2006/main" xmlns:w14="http://schemas.microsoft.com/office/word/2010/wordml" xmlns:w15="http://schemas.microsoft.com/office/word/2012/wordml" xmlns:wpg="http://schemas.microsoft.com/office/word/2010/wordprocessingGroup" xmlns:wpi="http://schemas.microsoft.com/office/word/2010/wordprocessingInk" xmlns:wne="http://schemas.microsoft.com/office/word/2006/wordml" xmlns:wps="http://schemas.microsoft.com/office/word/2010/wordprocessingShape" mc:Ignorable="w14 w15 wp14">
+  <w:footnote w:type="separator" w:id="-1">
+    <w:p>
+      <w:pPr>
+        <w:spacing w:after="0" w:line="240" w:lineRule="auto"/>
+      </w:pPr>
+      <w:r>
+        <w:separator/>
+      </w:r>
+    </w:p>
+  </w:footnote>
+  <w:footnote w:type="continuationSeparator" w:id="0">
+    <w:p>
+      <w:pPr>
+        <w:spacing w:after="0" w:line="240" w:lineRule="auto"/>
+      </w:pPr>
+      <w:r>
+        <w:continuationSeparator/>
+      </w:r>
+    </w:p>
+  </w:footnote>
+</w:footnotes>
+</file>
+
+<file path=word/header1.xml><?xml version="1.0" encoding="utf-8"?>
+<w:hdr xmlns:wpc="http://schemas.microsoft.com/office/word/2010/wordprocessingCanvas" xmlns:mc="http://schemas.openxmlformats.org/markup-compatibility/2006" xmlns:o="urn:schemas-microsoft-com:office:office" xmlns:r="http://schemas.openxmlformats.org/officeDocument/2006/relationships" xmlns:m="http://schemas.openxmlformats.org/officeDocument/2006/math" xmlns:v="urn:schemas-microsoft-com:vml" xmlns:wp14="http://schemas.microsoft.com/office/word/2010/wordprocessingDrawing" xmlns:wp="http://schemas.openxmlformats.org/drawingml/2006/wordprocessingDrawing" xmlns:w10="urn:schemas-microsoft-com:office:word" xmlns:w="http://schemas.openxmlformats.org/wordprocessingml/2006/main" xmlns:w14="http://schemas.microsoft.com/office/word/2010/wordml" xmlns:w15="http://schemas.microsoft.com/office/word/2012/wordml" xmlns:wpg="http://schemas.microsoft.com/office/word/2010/wordprocessingGroup" xmlns:wpi="http://schemas.microsoft.com/office/word/2010/wordprocessingInk" xmlns:wne="http://schemas.microsoft.com/office/word/2006/wordml" xmlns:wps="http://schemas.microsoft.com/office/word/2010/wordprocessingShape" mc:Ignorable="w14 w15 wp14">
+  <w:p>
+    <w:pPr>
+      <w:pStyle w:val="Header"/>
+    </w:pPr>
+  </w:p>
+</w:hdr>
 </file>
 
 <file path=word/numbering.xml><?xml version="1.0" encoding="utf-8"?>
@@ -6968,6 +8953,125 @@
       <w:szCs w:val="24"/>
     </w:rPr>
   </w:style>
+  <w:style w:type="paragraph" w:styleId="Header">
+    <w:name w:val="header"/>
+    <w:basedOn w:val="Normal"/>
+    <w:link w:val="HeaderChar"/>
+    <w:uiPriority w:val="99"/>
+    <w:unhideWhenUsed/>
+    <w:rsid w:val="00337B25"/>
+    <w:pPr>
+      <w:tabs>
+        <w:tab w:val="center" w:pos="4680"/>
+        <w:tab w:val="right" w:pos="9360"/>
+      </w:tabs>
+      <w:spacing w:after="0" w:line="240" w:lineRule="auto"/>
+    </w:pPr>
+  </w:style>
+  <w:style w:type="character" w:customStyle="1" w:styleId="HeaderChar">
+    <w:name w:val="Header Char"/>
+    <w:basedOn w:val="DefaultParagraphFont"/>
+    <w:link w:val="Header"/>
+    <w:uiPriority w:val="99"/>
+    <w:rsid w:val="00337B25"/>
+    <w:rPr>
+      <w:noProof/>
+    </w:rPr>
+  </w:style>
+  <w:style w:type="paragraph" w:styleId="Footer">
+    <w:name w:val="footer"/>
+    <w:basedOn w:val="Normal"/>
+    <w:link w:val="FooterChar"/>
+    <w:uiPriority w:val="99"/>
+    <w:unhideWhenUsed/>
+    <w:rsid w:val="00337B25"/>
+    <w:pPr>
+      <w:tabs>
+        <w:tab w:val="center" w:pos="4680"/>
+        <w:tab w:val="right" w:pos="9360"/>
+      </w:tabs>
+      <w:spacing w:after="0" w:line="240" w:lineRule="auto"/>
+    </w:pPr>
+  </w:style>
+  <w:style w:type="character" w:customStyle="1" w:styleId="FooterChar">
+    <w:name w:val="Footer Char"/>
+    <w:basedOn w:val="DefaultParagraphFont"/>
+    <w:link w:val="Footer"/>
+    <w:uiPriority w:val="99"/>
+    <w:rsid w:val="00337B25"/>
+    <w:rPr>
+      <w:noProof/>
+    </w:rPr>
+  </w:style>
+  <w:style w:type="paragraph" w:styleId="TOCHeading">
+    <w:name w:val="TOC Heading"/>
+    <w:basedOn w:val="Heading1"/>
+    <w:next w:val="Normal"/>
+    <w:uiPriority w:val="39"/>
+    <w:unhideWhenUsed/>
+    <w:qFormat/>
+    <w:rsid w:val="00337B25"/>
+    <w:pPr>
+      <w:spacing w:line="259" w:lineRule="auto"/>
+      <w:outlineLvl w:val="9"/>
+    </w:pPr>
+    <w:rPr>
+      <w:noProof w:val="0"/>
+    </w:rPr>
+  </w:style>
+  <w:style w:type="paragraph" w:styleId="TOC1">
+    <w:name w:val="toc 1"/>
+    <w:basedOn w:val="Normal"/>
+    <w:next w:val="Normal"/>
+    <w:autoRedefine/>
+    <w:uiPriority w:val="39"/>
+    <w:unhideWhenUsed/>
+    <w:rsid w:val="00337B25"/>
+    <w:pPr>
+      <w:spacing w:after="100"/>
+    </w:pPr>
+  </w:style>
+  <w:style w:type="paragraph" w:styleId="TOC2">
+    <w:name w:val="toc 2"/>
+    <w:basedOn w:val="Normal"/>
+    <w:next w:val="Normal"/>
+    <w:autoRedefine/>
+    <w:uiPriority w:val="39"/>
+    <w:unhideWhenUsed/>
+    <w:rsid w:val="005A6749"/>
+    <w:pPr>
+      <w:tabs>
+        <w:tab w:val="left" w:pos="1100"/>
+        <w:tab w:val="right" w:leader="dot" w:pos="8544"/>
+      </w:tabs>
+      <w:spacing w:after="100"/>
+      <w:ind w:left="260" w:firstLine="10"/>
+    </w:pPr>
+  </w:style>
+  <w:style w:type="paragraph" w:styleId="TOC3">
+    <w:name w:val="toc 3"/>
+    <w:basedOn w:val="Normal"/>
+    <w:next w:val="Normal"/>
+    <w:autoRedefine/>
+    <w:uiPriority w:val="39"/>
+    <w:unhideWhenUsed/>
+    <w:rsid w:val="00337B25"/>
+    <w:pPr>
+      <w:spacing w:after="100"/>
+      <w:ind w:left="520"/>
+    </w:pPr>
+  </w:style>
+  <w:style w:type="character" w:styleId="Hyperlink">
+    <w:name w:val="Hyperlink"/>
+    <w:basedOn w:val="DefaultParagraphFont"/>
+    <w:uiPriority w:val="99"/>
+    <w:unhideWhenUsed/>
+    <w:rsid w:val="00337B25"/>
+    <w:rPr>
+      <w:color w:val="0000FF" w:themeColor="hyperlink"/>
+      <w:u w:val="single"/>
+    </w:rPr>
+  </w:style>
 </w:styles>
 </file>
 
@@ -7254,4 +9358,16 @@
   <a:objectDefaults/>
   <a:extraClrSchemeLst/>
 </a:theme>
+</file>
+
+<file path=customXml/item1.xml><?xml version="1.0" encoding="utf-8"?>
+<b:Sources xmlns:b="http://schemas.openxmlformats.org/officeDocument/2006/bibliography" xmlns="http://schemas.openxmlformats.org/officeDocument/2006/bibliography" SelectedStyle="\APASixthEditionOfficeOnline.xsl" StyleName="APA" Version="6"/>
+</file>
+
+<file path=customXml/itemProps1.xml><?xml version="1.0" encoding="utf-8"?>
+<ds:datastoreItem xmlns:ds="http://schemas.openxmlformats.org/officeDocument/2006/customXml" ds:itemID="{D1E84329-80FD-4B1A-A689-11EC02DA0911}">
+  <ds:schemaRefs>
+    <ds:schemaRef ds:uri="http://schemas.openxmlformats.org/officeDocument/2006/bibliography"/>
+  </ds:schemaRefs>
+</ds:datastoreItem>
 </file>